--- a/final-project_dan-ofir.docx
+++ b/final-project_dan-ofir.docx
@@ -54,6 +54,7 @@
       </w:pPr>
       <w:r>
         <w:rPr>
+          <w:noProof/>
           <w:lang w:val="en-GB"/>
         </w:rPr>
         <w:drawing>
@@ -3068,6 +3069,7 @@
       </w:r>
       <w:r>
         <w:rPr>
+          <w:noProof/>
           <w:lang w:val="en-GB"/>
         </w:rPr>
         <w:drawing>
@@ -3139,6 +3141,7 @@
       </w:r>
       <w:r>
         <w:rPr>
+          <w:noProof/>
           <w:lang w:val="en-GB"/>
         </w:rPr>
         <w:drawing>
@@ -3271,7 +3274,7 @@
                 <w:color w:val="000000"/>
                 <w:sz w:val="18"/>
                 <w:szCs w:val="18"/>
-                <w:lang w:val="en-IL" w:eastAsia="en-IL"/>
+                <w:lang w:val="en-IL"/>
               </w:rPr>
             </w:pPr>
             <w:r>
@@ -3281,7 +3284,7 @@
                 <w:color w:val="000000"/>
                 <w:sz w:val="18"/>
                 <w:szCs w:val="18"/>
-                <w:lang w:val="en-IL" w:eastAsia="en-IL"/>
+                <w:lang w:val="en-IL"/>
               </w:rPr>
               <w:t>Dependent variable:</w:t>
             </w:r>
@@ -3309,7 +3312,7 @@
                 <w:color w:val="000000"/>
                 <w:sz w:val="18"/>
                 <w:szCs w:val="18"/>
-                <w:lang w:val="en-IL" w:eastAsia="en-IL"/>
+                <w:lang w:val="en-IL"/>
               </w:rPr>
             </w:pPr>
           </w:p>
@@ -3337,7 +3340,7 @@
               <w:rPr>
                 <w:sz w:val="18"/>
                 <w:szCs w:val="18"/>
-                <w:lang w:val="en-IL" w:eastAsia="en-IL"/>
+                <w:lang w:val="en-IL"/>
               </w:rPr>
             </w:pPr>
           </w:p>
@@ -3362,15 +3365,15 @@
                 <w:color w:val="000000"/>
                 <w:sz w:val="18"/>
                 <w:szCs w:val="18"/>
-                <w:lang w:val="en-IL" w:eastAsia="en-IL"/>
-              </w:rPr>
-            </w:pPr>
-            <w:r>
-              <w:rPr>
-                <w:color w:val="000000"/>
-                <w:sz w:val="18"/>
-                <w:szCs w:val="18"/>
-                <w:lang w:val="en-IL" w:eastAsia="en-IL"/>
+                <w:lang w:val="en-IL"/>
+              </w:rPr>
+            </w:pPr>
+            <w:r>
+              <w:rPr>
+                <w:color w:val="000000"/>
+                <w:sz w:val="18"/>
+                <w:szCs w:val="18"/>
+                <w:lang w:val="en-IL"/>
               </w:rPr>
               <w:t> </w:t>
             </w:r>
@@ -3400,7 +3403,7 @@
                 <w:color w:val="000000"/>
                 <w:sz w:val="18"/>
                 <w:szCs w:val="18"/>
-                <w:lang w:val="en-IL" w:eastAsia="en-IL"/>
+                <w:lang w:val="en-IL"/>
               </w:rPr>
             </w:pPr>
           </w:p>
@@ -3425,15 +3428,15 @@
                 <w:color w:val="000000"/>
                 <w:sz w:val="18"/>
                 <w:szCs w:val="18"/>
-                <w:lang w:val="en-IL" w:eastAsia="en-IL"/>
-              </w:rPr>
-            </w:pPr>
-            <w:r>
-              <w:rPr>
-                <w:color w:val="000000"/>
-                <w:sz w:val="18"/>
-                <w:szCs w:val="18"/>
-                <w:lang w:val="en-IL" w:eastAsia="en-IL"/>
+                <w:lang w:val="en-IL"/>
+              </w:rPr>
+            </w:pPr>
+            <w:r>
+              <w:rPr>
+                <w:color w:val="000000"/>
+                <w:sz w:val="18"/>
+                <w:szCs w:val="18"/>
+                <w:lang w:val="en-IL"/>
               </w:rPr>
               <w:t>immigration (log)</w:t>
             </w:r>
@@ -3459,15 +3462,15 @@
                 <w:color w:val="000000"/>
                 <w:sz w:val="18"/>
                 <w:szCs w:val="18"/>
-                <w:lang w:val="en-IL" w:eastAsia="en-IL"/>
-              </w:rPr>
-            </w:pPr>
-            <w:r>
-              <w:rPr>
-                <w:color w:val="000000"/>
-                <w:sz w:val="18"/>
-                <w:szCs w:val="18"/>
-                <w:lang w:val="en-IL" w:eastAsia="en-IL"/>
+                <w:lang w:val="en-IL"/>
+              </w:rPr>
+            </w:pPr>
+            <w:r>
+              <w:rPr>
+                <w:color w:val="000000"/>
+                <w:sz w:val="18"/>
+                <w:szCs w:val="18"/>
+                <w:lang w:val="en-IL"/>
               </w:rPr>
               <w:t>emigration (log)</w:t>
             </w:r>
@@ -3493,15 +3496,15 @@
                 <w:color w:val="000000"/>
                 <w:sz w:val="18"/>
                 <w:szCs w:val="18"/>
-                <w:lang w:val="en-IL" w:eastAsia="en-IL"/>
-              </w:rPr>
-            </w:pPr>
-            <w:r>
-              <w:rPr>
-                <w:color w:val="000000"/>
-                <w:sz w:val="18"/>
-                <w:szCs w:val="18"/>
-                <w:lang w:val="en-IL" w:eastAsia="en-IL"/>
+                <w:lang w:val="en-IL"/>
+              </w:rPr>
+            </w:pPr>
+            <w:r>
+              <w:rPr>
+                <w:color w:val="000000"/>
+                <w:sz w:val="18"/>
+                <w:szCs w:val="18"/>
+                <w:lang w:val="en-IL"/>
               </w:rPr>
               <w:t>net (log)</w:t>
             </w:r>
@@ -3531,7 +3534,7 @@
                 <w:color w:val="000000"/>
                 <w:sz w:val="18"/>
                 <w:szCs w:val="18"/>
-                <w:lang w:val="en-IL" w:eastAsia="en-IL"/>
+                <w:lang w:val="en-IL"/>
               </w:rPr>
             </w:pPr>
           </w:p>
@@ -3555,15 +3558,15 @@
                 <w:color w:val="000000"/>
                 <w:sz w:val="18"/>
                 <w:szCs w:val="18"/>
-                <w:lang w:val="en-IL" w:eastAsia="en-IL"/>
-              </w:rPr>
-            </w:pPr>
-            <w:r>
-              <w:rPr>
-                <w:color w:val="000000"/>
-                <w:sz w:val="18"/>
-                <w:szCs w:val="18"/>
-                <w:lang w:val="en-IL" w:eastAsia="en-IL"/>
+                <w:lang w:val="en-IL"/>
+              </w:rPr>
+            </w:pPr>
+            <w:r>
+              <w:rPr>
+                <w:color w:val="000000"/>
+                <w:sz w:val="18"/>
+                <w:szCs w:val="18"/>
+                <w:lang w:val="en-IL"/>
               </w:rPr>
               <w:t>1</w:t>
             </w:r>
@@ -3588,15 +3591,15 @@
                 <w:color w:val="000000"/>
                 <w:sz w:val="18"/>
                 <w:szCs w:val="18"/>
-                <w:lang w:val="en-IL" w:eastAsia="en-IL"/>
-              </w:rPr>
-            </w:pPr>
-            <w:r>
-              <w:rPr>
-                <w:color w:val="000000"/>
-                <w:sz w:val="18"/>
-                <w:szCs w:val="18"/>
-                <w:lang w:val="en-IL" w:eastAsia="en-IL"/>
+                <w:lang w:val="en-IL"/>
+              </w:rPr>
+            </w:pPr>
+            <w:r>
+              <w:rPr>
+                <w:color w:val="000000"/>
+                <w:sz w:val="18"/>
+                <w:szCs w:val="18"/>
+                <w:lang w:val="en-IL"/>
               </w:rPr>
               <w:t>2</w:t>
             </w:r>
@@ -3621,15 +3624,15 @@
                 <w:color w:val="000000"/>
                 <w:sz w:val="18"/>
                 <w:szCs w:val="18"/>
-                <w:lang w:val="en-IL" w:eastAsia="en-IL"/>
-              </w:rPr>
-            </w:pPr>
-            <w:r>
-              <w:rPr>
-                <w:color w:val="000000"/>
-                <w:sz w:val="18"/>
-                <w:szCs w:val="18"/>
-                <w:lang w:val="en-IL" w:eastAsia="en-IL"/>
+                <w:lang w:val="en-IL"/>
+              </w:rPr>
+            </w:pPr>
+            <w:r>
+              <w:rPr>
+                <w:color w:val="000000"/>
+                <w:sz w:val="18"/>
+                <w:szCs w:val="18"/>
+                <w:lang w:val="en-IL"/>
               </w:rPr>
               <w:t>3</w:t>
             </w:r>
@@ -3654,15 +3657,15 @@
                 <w:color w:val="000000"/>
                 <w:sz w:val="18"/>
                 <w:szCs w:val="18"/>
-                <w:lang w:val="en-IL" w:eastAsia="en-IL"/>
-              </w:rPr>
-            </w:pPr>
-            <w:r>
-              <w:rPr>
-                <w:color w:val="000000"/>
-                <w:sz w:val="18"/>
-                <w:szCs w:val="18"/>
-                <w:lang w:val="en-IL" w:eastAsia="en-IL"/>
+                <w:lang w:val="en-IL"/>
+              </w:rPr>
+            </w:pPr>
+            <w:r>
+              <w:rPr>
+                <w:color w:val="000000"/>
+                <w:sz w:val="18"/>
+                <w:szCs w:val="18"/>
+                <w:lang w:val="en-IL"/>
               </w:rPr>
               <w:t>4</w:t>
             </w:r>
@@ -3687,15 +3690,15 @@
                 <w:color w:val="000000"/>
                 <w:sz w:val="18"/>
                 <w:szCs w:val="18"/>
-                <w:lang w:val="en-IL" w:eastAsia="en-IL"/>
-              </w:rPr>
-            </w:pPr>
-            <w:r>
-              <w:rPr>
-                <w:color w:val="000000"/>
-                <w:sz w:val="18"/>
-                <w:szCs w:val="18"/>
-                <w:lang w:val="en-IL" w:eastAsia="en-IL"/>
+                <w:lang w:val="en-IL"/>
+              </w:rPr>
+            </w:pPr>
+            <w:r>
+              <w:rPr>
+                <w:color w:val="000000"/>
+                <w:sz w:val="18"/>
+                <w:szCs w:val="18"/>
+                <w:lang w:val="en-IL"/>
               </w:rPr>
               <w:t>5</w:t>
             </w:r>
@@ -3720,15 +3723,15 @@
                 <w:color w:val="000000"/>
                 <w:sz w:val="18"/>
                 <w:szCs w:val="18"/>
-                <w:lang w:val="en-IL" w:eastAsia="en-IL"/>
-              </w:rPr>
-            </w:pPr>
-            <w:r>
-              <w:rPr>
-                <w:color w:val="000000"/>
-                <w:sz w:val="18"/>
-                <w:szCs w:val="18"/>
-                <w:lang w:val="en-IL" w:eastAsia="en-IL"/>
+                <w:lang w:val="en-IL"/>
+              </w:rPr>
+            </w:pPr>
+            <w:r>
+              <w:rPr>
+                <w:color w:val="000000"/>
+                <w:sz w:val="18"/>
+                <w:szCs w:val="18"/>
+                <w:lang w:val="en-IL"/>
               </w:rPr>
               <w:t>6</w:t>
             </w:r>
@@ -3759,15 +3762,15 @@
                 <w:color w:val="000000"/>
                 <w:sz w:val="18"/>
                 <w:szCs w:val="18"/>
-                <w:lang w:val="en-IL" w:eastAsia="en-IL"/>
-              </w:rPr>
-            </w:pPr>
-            <w:r>
-              <w:rPr>
-                <w:color w:val="000000"/>
-                <w:sz w:val="18"/>
-                <w:szCs w:val="18"/>
-                <w:lang w:val="en-IL" w:eastAsia="en-IL"/>
+                <w:lang w:val="en-IL"/>
+              </w:rPr>
+            </w:pPr>
+            <w:r>
+              <w:rPr>
+                <w:color w:val="000000"/>
+                <w:sz w:val="18"/>
+                <w:szCs w:val="18"/>
+                <w:lang w:val="en-IL"/>
               </w:rPr>
               <w:t> </w:t>
             </w:r>
@@ -3797,15 +3800,15 @@
                 <w:color w:val="000000"/>
                 <w:sz w:val="18"/>
                 <w:szCs w:val="18"/>
-                <w:lang w:val="en-IL" w:eastAsia="en-IL"/>
-              </w:rPr>
-            </w:pPr>
-            <w:r>
-              <w:rPr>
-                <w:color w:val="000000"/>
-                <w:sz w:val="18"/>
-                <w:szCs w:val="18"/>
-                <w:lang w:val="en-IL" w:eastAsia="en-IL"/>
+                <w:lang w:val="en-IL"/>
+              </w:rPr>
+            </w:pPr>
+            <w:r>
+              <w:rPr>
+                <w:color w:val="000000"/>
+                <w:sz w:val="18"/>
+                <w:szCs w:val="18"/>
+                <w:lang w:val="en-IL"/>
               </w:rPr>
               <w:t>minimum wage (-3)</w:t>
             </w:r>
@@ -3830,15 +3833,15 @@
                 <w:color w:val="000000"/>
                 <w:sz w:val="18"/>
                 <w:szCs w:val="18"/>
-                <w:lang w:val="en-IL" w:eastAsia="en-IL"/>
-              </w:rPr>
-            </w:pPr>
-            <w:r>
-              <w:rPr>
-                <w:color w:val="000000"/>
-                <w:sz w:val="18"/>
-                <w:szCs w:val="18"/>
-                <w:lang w:val="en-IL" w:eastAsia="en-IL"/>
+                <w:lang w:val="en-IL"/>
+              </w:rPr>
+            </w:pPr>
+            <w:r>
+              <w:rPr>
+                <w:color w:val="000000"/>
+                <w:sz w:val="18"/>
+                <w:szCs w:val="18"/>
+                <w:lang w:val="en-IL"/>
               </w:rPr>
               <w:t>-0.0001</w:t>
             </w:r>
@@ -3863,15 +3866,15 @@
                 <w:color w:val="000000"/>
                 <w:sz w:val="18"/>
                 <w:szCs w:val="18"/>
-                <w:lang w:val="en-IL" w:eastAsia="en-IL"/>
-              </w:rPr>
-            </w:pPr>
-            <w:r>
-              <w:rPr>
-                <w:color w:val="000000"/>
-                <w:sz w:val="18"/>
-                <w:szCs w:val="18"/>
-                <w:lang w:val="en-IL" w:eastAsia="en-IL"/>
+                <w:lang w:val="en-IL"/>
+              </w:rPr>
+            </w:pPr>
+            <w:r>
+              <w:rPr>
+                <w:color w:val="000000"/>
+                <w:sz w:val="18"/>
+                <w:szCs w:val="18"/>
+                <w:lang w:val="en-IL"/>
               </w:rPr>
               <w:t>-0.0001</w:t>
             </w:r>
@@ -3896,15 +3899,15 @@
                 <w:color w:val="000000"/>
                 <w:sz w:val="18"/>
                 <w:szCs w:val="18"/>
-                <w:lang w:val="en-IL" w:eastAsia="en-IL"/>
-              </w:rPr>
-            </w:pPr>
-            <w:r>
-              <w:rPr>
-                <w:color w:val="000000"/>
-                <w:sz w:val="18"/>
-                <w:szCs w:val="18"/>
-                <w:lang w:val="en-IL" w:eastAsia="en-IL"/>
+                <w:lang w:val="en-IL"/>
+              </w:rPr>
+            </w:pPr>
+            <w:r>
+              <w:rPr>
+                <w:color w:val="000000"/>
+                <w:sz w:val="18"/>
+                <w:szCs w:val="18"/>
+                <w:lang w:val="en-IL"/>
               </w:rPr>
               <w:t>-0.001</w:t>
             </w:r>
@@ -3914,7 +3917,7 @@
                 <w:sz w:val="18"/>
                 <w:szCs w:val="18"/>
                 <w:vertAlign w:val="superscript"/>
-                <w:lang w:val="en-IL" w:eastAsia="en-IL"/>
+                <w:lang w:val="en-IL"/>
               </w:rPr>
               <w:t>***</w:t>
             </w:r>
@@ -3939,15 +3942,15 @@
                 <w:color w:val="000000"/>
                 <w:sz w:val="18"/>
                 <w:szCs w:val="18"/>
-                <w:lang w:val="en-IL" w:eastAsia="en-IL"/>
-              </w:rPr>
-            </w:pPr>
-            <w:r>
-              <w:rPr>
-                <w:color w:val="000000"/>
-                <w:sz w:val="18"/>
-                <w:szCs w:val="18"/>
-                <w:lang w:val="en-IL" w:eastAsia="en-IL"/>
+                <w:lang w:val="en-IL"/>
+              </w:rPr>
+            </w:pPr>
+            <w:r>
+              <w:rPr>
+                <w:color w:val="000000"/>
+                <w:sz w:val="18"/>
+                <w:szCs w:val="18"/>
+                <w:lang w:val="en-IL"/>
               </w:rPr>
               <w:t>-0.0003</w:t>
             </w:r>
@@ -3957,7 +3960,7 @@
                 <w:sz w:val="18"/>
                 <w:szCs w:val="18"/>
                 <w:vertAlign w:val="superscript"/>
-                <w:lang w:val="en-IL" w:eastAsia="en-IL"/>
+                <w:lang w:val="en-IL"/>
               </w:rPr>
               <w:t>**</w:t>
             </w:r>
@@ -3982,15 +3985,15 @@
                 <w:color w:val="000000"/>
                 <w:sz w:val="18"/>
                 <w:szCs w:val="18"/>
-                <w:lang w:val="en-IL" w:eastAsia="en-IL"/>
-              </w:rPr>
-            </w:pPr>
-            <w:r>
-              <w:rPr>
-                <w:color w:val="000000"/>
-                <w:sz w:val="18"/>
-                <w:szCs w:val="18"/>
-                <w:lang w:val="en-IL" w:eastAsia="en-IL"/>
+                <w:lang w:val="en-IL"/>
+              </w:rPr>
+            </w:pPr>
+            <w:r>
+              <w:rPr>
+                <w:color w:val="000000"/>
+                <w:sz w:val="18"/>
+                <w:szCs w:val="18"/>
+                <w:lang w:val="en-IL"/>
               </w:rPr>
               <w:t>0.001</w:t>
             </w:r>
@@ -4000,7 +4003,7 @@
                 <w:sz w:val="18"/>
                 <w:szCs w:val="18"/>
                 <w:vertAlign w:val="superscript"/>
-                <w:lang w:val="en-IL" w:eastAsia="en-IL"/>
+                <w:lang w:val="en-IL"/>
               </w:rPr>
               <w:t>***</w:t>
             </w:r>
@@ -4025,15 +4028,15 @@
                 <w:color w:val="000000"/>
                 <w:sz w:val="18"/>
                 <w:szCs w:val="18"/>
-                <w:lang w:val="en-IL" w:eastAsia="en-IL"/>
-              </w:rPr>
-            </w:pPr>
-            <w:r>
-              <w:rPr>
-                <w:color w:val="000000"/>
-                <w:sz w:val="18"/>
-                <w:szCs w:val="18"/>
-                <w:lang w:val="en-IL" w:eastAsia="en-IL"/>
+                <w:lang w:val="en-IL"/>
+              </w:rPr>
+            </w:pPr>
+            <w:r>
+              <w:rPr>
+                <w:color w:val="000000"/>
+                <w:sz w:val="18"/>
+                <w:szCs w:val="18"/>
+                <w:lang w:val="en-IL"/>
               </w:rPr>
               <w:t>0.001</w:t>
             </w:r>
@@ -4043,7 +4046,7 @@
                 <w:sz w:val="18"/>
                 <w:szCs w:val="18"/>
                 <w:vertAlign w:val="superscript"/>
-                <w:lang w:val="en-IL" w:eastAsia="en-IL"/>
+                <w:lang w:val="en-IL"/>
               </w:rPr>
               <w:t>**</w:t>
             </w:r>
@@ -4073,15 +4076,15 @@
                 <w:color w:val="000000"/>
                 <w:sz w:val="18"/>
                 <w:szCs w:val="18"/>
-                <w:lang w:val="en-IL" w:eastAsia="en-IL"/>
-              </w:rPr>
-            </w:pPr>
-            <w:r>
-              <w:rPr>
-                <w:color w:val="000000"/>
-                <w:sz w:val="18"/>
-                <w:szCs w:val="18"/>
-                <w:lang w:val="en-IL" w:eastAsia="en-IL"/>
+                <w:lang w:val="en-IL"/>
+              </w:rPr>
+            </w:pPr>
+            <w:r>
+              <w:rPr>
+                <w:color w:val="000000"/>
+                <w:sz w:val="18"/>
+                <w:szCs w:val="18"/>
+                <w:lang w:val="en-IL"/>
               </w:rPr>
               <w:t> </w:t>
             </w:r>
@@ -4106,15 +4109,15 @@
                 <w:color w:val="000000"/>
                 <w:sz w:val="18"/>
                 <w:szCs w:val="18"/>
-                <w:lang w:val="en-IL" w:eastAsia="en-IL"/>
-              </w:rPr>
-            </w:pPr>
-            <w:r>
-              <w:rPr>
-                <w:color w:val="000000"/>
-                <w:sz w:val="18"/>
-                <w:szCs w:val="18"/>
-                <w:lang w:val="en-IL" w:eastAsia="en-IL"/>
+                <w:lang w:val="en-IL"/>
+              </w:rPr>
+            </w:pPr>
+            <w:r>
+              <w:rPr>
+                <w:color w:val="000000"/>
+                <w:sz w:val="18"/>
+                <w:szCs w:val="18"/>
+                <w:lang w:val="en-IL"/>
               </w:rPr>
               <w:t>-0.0002</w:t>
             </w:r>
@@ -4139,15 +4142,15 @@
                 <w:color w:val="000000"/>
                 <w:sz w:val="18"/>
                 <w:szCs w:val="18"/>
-                <w:lang w:val="en-IL" w:eastAsia="en-IL"/>
-              </w:rPr>
-            </w:pPr>
-            <w:r>
-              <w:rPr>
-                <w:color w:val="000000"/>
-                <w:sz w:val="18"/>
-                <w:szCs w:val="18"/>
-                <w:lang w:val="en-IL" w:eastAsia="en-IL"/>
+                <w:lang w:val="en-IL"/>
+              </w:rPr>
+            </w:pPr>
+            <w:r>
+              <w:rPr>
+                <w:color w:val="000000"/>
+                <w:sz w:val="18"/>
+                <w:szCs w:val="18"/>
+                <w:lang w:val="en-IL"/>
               </w:rPr>
               <w:t>-0.0001</w:t>
             </w:r>
@@ -4172,15 +4175,15 @@
                 <w:color w:val="000000"/>
                 <w:sz w:val="18"/>
                 <w:szCs w:val="18"/>
-                <w:lang w:val="en-IL" w:eastAsia="en-IL"/>
-              </w:rPr>
-            </w:pPr>
-            <w:r>
-              <w:rPr>
-                <w:color w:val="000000"/>
-                <w:sz w:val="18"/>
-                <w:szCs w:val="18"/>
-                <w:lang w:val="en-IL" w:eastAsia="en-IL"/>
+                <w:lang w:val="en-IL"/>
+              </w:rPr>
+            </w:pPr>
+            <w:r>
+              <w:rPr>
+                <w:color w:val="000000"/>
+                <w:sz w:val="18"/>
+                <w:szCs w:val="18"/>
+                <w:lang w:val="en-IL"/>
               </w:rPr>
               <w:t>-0.0002</w:t>
             </w:r>
@@ -4205,15 +4208,15 @@
                 <w:color w:val="000000"/>
                 <w:sz w:val="18"/>
                 <w:szCs w:val="18"/>
-                <w:lang w:val="en-IL" w:eastAsia="en-IL"/>
-              </w:rPr>
-            </w:pPr>
-            <w:r>
-              <w:rPr>
-                <w:color w:val="000000"/>
-                <w:sz w:val="18"/>
-                <w:szCs w:val="18"/>
-                <w:lang w:val="en-IL" w:eastAsia="en-IL"/>
+                <w:lang w:val="en-IL"/>
+              </w:rPr>
+            </w:pPr>
+            <w:r>
+              <w:rPr>
+                <w:color w:val="000000"/>
+                <w:sz w:val="18"/>
+                <w:szCs w:val="18"/>
+                <w:lang w:val="en-IL"/>
               </w:rPr>
               <w:t>-0.0001</w:t>
             </w:r>
@@ -4238,15 +4241,15 @@
                 <w:color w:val="000000"/>
                 <w:sz w:val="18"/>
                 <w:szCs w:val="18"/>
-                <w:lang w:val="en-IL" w:eastAsia="en-IL"/>
-              </w:rPr>
-            </w:pPr>
-            <w:r>
-              <w:rPr>
-                <w:color w:val="000000"/>
-                <w:sz w:val="18"/>
-                <w:szCs w:val="18"/>
-                <w:lang w:val="en-IL" w:eastAsia="en-IL"/>
+                <w:lang w:val="en-IL"/>
+              </w:rPr>
+            </w:pPr>
+            <w:r>
+              <w:rPr>
+                <w:color w:val="000000"/>
+                <w:sz w:val="18"/>
+                <w:szCs w:val="18"/>
+                <w:lang w:val="en-IL"/>
               </w:rPr>
               <w:t>-0.0002</w:t>
             </w:r>
@@ -4271,15 +4274,15 @@
                 <w:color w:val="000000"/>
                 <w:sz w:val="18"/>
                 <w:szCs w:val="18"/>
-                <w:lang w:val="en-IL" w:eastAsia="en-IL"/>
-              </w:rPr>
-            </w:pPr>
-            <w:r>
-              <w:rPr>
-                <w:color w:val="000000"/>
-                <w:sz w:val="18"/>
-                <w:szCs w:val="18"/>
-                <w:lang w:val="en-IL" w:eastAsia="en-IL"/>
+                <w:lang w:val="en-IL"/>
+              </w:rPr>
+            </w:pPr>
+            <w:r>
+              <w:rPr>
+                <w:color w:val="000000"/>
+                <w:sz w:val="18"/>
+                <w:szCs w:val="18"/>
+                <w:lang w:val="en-IL"/>
               </w:rPr>
               <w:t>-0.0002</w:t>
             </w:r>
@@ -4309,15 +4312,15 @@
                 <w:color w:val="000000"/>
                 <w:sz w:val="18"/>
                 <w:szCs w:val="18"/>
-                <w:lang w:val="en-IL" w:eastAsia="en-IL"/>
-              </w:rPr>
-            </w:pPr>
-            <w:r>
-              <w:rPr>
-                <w:color w:val="000000"/>
-                <w:sz w:val="18"/>
-                <w:szCs w:val="18"/>
-                <w:lang w:val="en-IL" w:eastAsia="en-IL"/>
+                <w:lang w:val="en-IL"/>
+              </w:rPr>
+            </w:pPr>
+            <w:r>
+              <w:rPr>
+                <w:color w:val="000000"/>
+                <w:sz w:val="18"/>
+                <w:szCs w:val="18"/>
+                <w:lang w:val="en-IL"/>
               </w:rPr>
               <w:t>minimum wage (-2)</w:t>
             </w:r>
@@ -4342,15 +4345,15 @@
                 <w:color w:val="000000"/>
                 <w:sz w:val="18"/>
                 <w:szCs w:val="18"/>
-                <w:lang w:val="en-IL" w:eastAsia="en-IL"/>
-              </w:rPr>
-            </w:pPr>
-            <w:r>
-              <w:rPr>
-                <w:color w:val="000000"/>
-                <w:sz w:val="18"/>
-                <w:szCs w:val="18"/>
-                <w:lang w:val="en-IL" w:eastAsia="en-IL"/>
+                <w:lang w:val="en-IL"/>
+              </w:rPr>
+            </w:pPr>
+            <w:r>
+              <w:rPr>
+                <w:color w:val="000000"/>
+                <w:sz w:val="18"/>
+                <w:szCs w:val="18"/>
+                <w:lang w:val="en-IL"/>
               </w:rPr>
               <w:t>0.0002</w:t>
             </w:r>
@@ -4375,15 +4378,15 @@
                 <w:color w:val="000000"/>
                 <w:sz w:val="18"/>
                 <w:szCs w:val="18"/>
-                <w:lang w:val="en-IL" w:eastAsia="en-IL"/>
-              </w:rPr>
-            </w:pPr>
-            <w:r>
-              <w:rPr>
-                <w:color w:val="000000"/>
-                <w:sz w:val="18"/>
-                <w:szCs w:val="18"/>
-                <w:lang w:val="en-IL" w:eastAsia="en-IL"/>
+                <w:lang w:val="en-IL"/>
+              </w:rPr>
+            </w:pPr>
+            <w:r>
+              <w:rPr>
+                <w:color w:val="000000"/>
+                <w:sz w:val="18"/>
+                <w:szCs w:val="18"/>
+                <w:lang w:val="en-IL"/>
               </w:rPr>
               <w:t>0.0002</w:t>
             </w:r>
@@ -4408,15 +4411,15 @@
                 <w:color w:val="000000"/>
                 <w:sz w:val="18"/>
                 <w:szCs w:val="18"/>
-                <w:lang w:val="en-IL" w:eastAsia="en-IL"/>
-              </w:rPr>
-            </w:pPr>
-            <w:r>
-              <w:rPr>
-                <w:color w:val="000000"/>
-                <w:sz w:val="18"/>
-                <w:szCs w:val="18"/>
-                <w:lang w:val="en-IL" w:eastAsia="en-IL"/>
+                <w:lang w:val="en-IL"/>
+              </w:rPr>
+            </w:pPr>
+            <w:r>
+              <w:rPr>
+                <w:color w:val="000000"/>
+                <w:sz w:val="18"/>
+                <w:szCs w:val="18"/>
+                <w:lang w:val="en-IL"/>
               </w:rPr>
               <w:t>0.0001</w:t>
             </w:r>
@@ -4441,15 +4444,15 @@
                 <w:color w:val="000000"/>
                 <w:sz w:val="18"/>
                 <w:szCs w:val="18"/>
-                <w:lang w:val="en-IL" w:eastAsia="en-IL"/>
-              </w:rPr>
-            </w:pPr>
-            <w:r>
-              <w:rPr>
-                <w:color w:val="000000"/>
-                <w:sz w:val="18"/>
-                <w:szCs w:val="18"/>
-                <w:lang w:val="en-IL" w:eastAsia="en-IL"/>
+                <w:lang w:val="en-IL"/>
+              </w:rPr>
+            </w:pPr>
+            <w:r>
+              <w:rPr>
+                <w:color w:val="000000"/>
+                <w:sz w:val="18"/>
+                <w:szCs w:val="18"/>
+                <w:lang w:val="en-IL"/>
               </w:rPr>
               <w:t>0.0001</w:t>
             </w:r>
@@ -4474,15 +4477,15 @@
                 <w:color w:val="000000"/>
                 <w:sz w:val="18"/>
                 <w:szCs w:val="18"/>
-                <w:lang w:val="en-IL" w:eastAsia="en-IL"/>
-              </w:rPr>
-            </w:pPr>
-            <w:r>
-              <w:rPr>
-                <w:color w:val="000000"/>
-                <w:sz w:val="18"/>
-                <w:szCs w:val="18"/>
-                <w:lang w:val="en-IL" w:eastAsia="en-IL"/>
+                <w:lang w:val="en-IL"/>
+              </w:rPr>
+            </w:pPr>
+            <w:r>
+              <w:rPr>
+                <w:color w:val="000000"/>
+                <w:sz w:val="18"/>
+                <w:szCs w:val="18"/>
+                <w:lang w:val="en-IL"/>
               </w:rPr>
               <w:t>0.0001</w:t>
             </w:r>
@@ -4507,15 +4510,15 @@
                 <w:color w:val="000000"/>
                 <w:sz w:val="18"/>
                 <w:szCs w:val="18"/>
-                <w:lang w:val="en-IL" w:eastAsia="en-IL"/>
-              </w:rPr>
-            </w:pPr>
-            <w:r>
-              <w:rPr>
-                <w:color w:val="000000"/>
-                <w:sz w:val="18"/>
-                <w:szCs w:val="18"/>
-                <w:lang w:val="en-IL" w:eastAsia="en-IL"/>
+                <w:lang w:val="en-IL"/>
+              </w:rPr>
+            </w:pPr>
+            <w:r>
+              <w:rPr>
+                <w:color w:val="000000"/>
+                <w:sz w:val="18"/>
+                <w:szCs w:val="18"/>
+                <w:lang w:val="en-IL"/>
               </w:rPr>
               <w:t>0.0001</w:t>
             </w:r>
@@ -4545,15 +4548,15 @@
                 <w:color w:val="000000"/>
                 <w:sz w:val="18"/>
                 <w:szCs w:val="18"/>
-                <w:lang w:val="en-IL" w:eastAsia="en-IL"/>
-              </w:rPr>
-            </w:pPr>
-            <w:r>
-              <w:rPr>
-                <w:color w:val="000000"/>
-                <w:sz w:val="18"/>
-                <w:szCs w:val="18"/>
-                <w:lang w:val="en-IL" w:eastAsia="en-IL"/>
+                <w:lang w:val="en-IL"/>
+              </w:rPr>
+            </w:pPr>
+            <w:r>
+              <w:rPr>
+                <w:color w:val="000000"/>
+                <w:sz w:val="18"/>
+                <w:szCs w:val="18"/>
+                <w:lang w:val="en-IL"/>
               </w:rPr>
               <w:t> </w:t>
             </w:r>
@@ -4578,15 +4581,15 @@
                 <w:color w:val="000000"/>
                 <w:sz w:val="18"/>
                 <w:szCs w:val="18"/>
-                <w:lang w:val="en-IL" w:eastAsia="en-IL"/>
-              </w:rPr>
-            </w:pPr>
-            <w:r>
-              <w:rPr>
-                <w:color w:val="000000"/>
-                <w:sz w:val="18"/>
-                <w:szCs w:val="18"/>
-                <w:lang w:val="en-IL" w:eastAsia="en-IL"/>
+                <w:lang w:val="en-IL"/>
+              </w:rPr>
+            </w:pPr>
+            <w:r>
+              <w:rPr>
+                <w:color w:val="000000"/>
+                <w:sz w:val="18"/>
+                <w:szCs w:val="18"/>
+                <w:lang w:val="en-IL"/>
               </w:rPr>
               <w:t>-0.0002</w:t>
             </w:r>
@@ -4611,15 +4614,15 @@
                 <w:color w:val="000000"/>
                 <w:sz w:val="18"/>
                 <w:szCs w:val="18"/>
-                <w:lang w:val="en-IL" w:eastAsia="en-IL"/>
-              </w:rPr>
-            </w:pPr>
-            <w:r>
-              <w:rPr>
-                <w:color w:val="000000"/>
-                <w:sz w:val="18"/>
-                <w:szCs w:val="18"/>
-                <w:lang w:val="en-IL" w:eastAsia="en-IL"/>
+                <w:lang w:val="en-IL"/>
+              </w:rPr>
+            </w:pPr>
+            <w:r>
+              <w:rPr>
+                <w:color w:val="000000"/>
+                <w:sz w:val="18"/>
+                <w:szCs w:val="18"/>
+                <w:lang w:val="en-IL"/>
               </w:rPr>
               <w:t>-0.0001</w:t>
             </w:r>
@@ -4644,15 +4647,15 @@
                 <w:color w:val="000000"/>
                 <w:sz w:val="18"/>
                 <w:szCs w:val="18"/>
-                <w:lang w:val="en-IL" w:eastAsia="en-IL"/>
-              </w:rPr>
-            </w:pPr>
-            <w:r>
-              <w:rPr>
-                <w:color w:val="000000"/>
-                <w:sz w:val="18"/>
-                <w:szCs w:val="18"/>
-                <w:lang w:val="en-IL" w:eastAsia="en-IL"/>
+                <w:lang w:val="en-IL"/>
+              </w:rPr>
+            </w:pPr>
+            <w:r>
+              <w:rPr>
+                <w:color w:val="000000"/>
+                <w:sz w:val="18"/>
+                <w:szCs w:val="18"/>
+                <w:lang w:val="en-IL"/>
               </w:rPr>
               <w:t>-0.0002</w:t>
             </w:r>
@@ -4677,15 +4680,15 @@
                 <w:color w:val="000000"/>
                 <w:sz w:val="18"/>
                 <w:szCs w:val="18"/>
-                <w:lang w:val="en-IL" w:eastAsia="en-IL"/>
-              </w:rPr>
-            </w:pPr>
-            <w:r>
-              <w:rPr>
-                <w:color w:val="000000"/>
-                <w:sz w:val="18"/>
-                <w:szCs w:val="18"/>
-                <w:lang w:val="en-IL" w:eastAsia="en-IL"/>
+                <w:lang w:val="en-IL"/>
+              </w:rPr>
+            </w:pPr>
+            <w:r>
+              <w:rPr>
+                <w:color w:val="000000"/>
+                <w:sz w:val="18"/>
+                <w:szCs w:val="18"/>
+                <w:lang w:val="en-IL"/>
               </w:rPr>
               <w:t>-0.0001</w:t>
             </w:r>
@@ -4710,15 +4713,15 @@
                 <w:color w:val="000000"/>
                 <w:sz w:val="18"/>
                 <w:szCs w:val="18"/>
-                <w:lang w:val="en-IL" w:eastAsia="en-IL"/>
-              </w:rPr>
-            </w:pPr>
-            <w:r>
-              <w:rPr>
-                <w:color w:val="000000"/>
-                <w:sz w:val="18"/>
-                <w:szCs w:val="18"/>
-                <w:lang w:val="en-IL" w:eastAsia="en-IL"/>
+                <w:lang w:val="en-IL"/>
+              </w:rPr>
+            </w:pPr>
+            <w:r>
+              <w:rPr>
+                <w:color w:val="000000"/>
+                <w:sz w:val="18"/>
+                <w:szCs w:val="18"/>
+                <w:lang w:val="en-IL"/>
               </w:rPr>
               <w:t>-0.0002</w:t>
             </w:r>
@@ -4743,15 +4746,15 @@
                 <w:color w:val="000000"/>
                 <w:sz w:val="18"/>
                 <w:szCs w:val="18"/>
-                <w:lang w:val="en-IL" w:eastAsia="en-IL"/>
-              </w:rPr>
-            </w:pPr>
-            <w:r>
-              <w:rPr>
-                <w:color w:val="000000"/>
-                <w:sz w:val="18"/>
-                <w:szCs w:val="18"/>
-                <w:lang w:val="en-IL" w:eastAsia="en-IL"/>
+                <w:lang w:val="en-IL"/>
+              </w:rPr>
+            </w:pPr>
+            <w:r>
+              <w:rPr>
+                <w:color w:val="000000"/>
+                <w:sz w:val="18"/>
+                <w:szCs w:val="18"/>
+                <w:lang w:val="en-IL"/>
               </w:rPr>
               <w:t>-0.0002</w:t>
             </w:r>
@@ -4781,15 +4784,15 @@
                 <w:color w:val="000000"/>
                 <w:sz w:val="18"/>
                 <w:szCs w:val="18"/>
-                <w:lang w:val="en-IL" w:eastAsia="en-IL"/>
-              </w:rPr>
-            </w:pPr>
-            <w:r>
-              <w:rPr>
-                <w:color w:val="000000"/>
-                <w:sz w:val="18"/>
-                <w:szCs w:val="18"/>
-                <w:lang w:val="en-IL" w:eastAsia="en-IL"/>
+                <w:lang w:val="en-IL"/>
+              </w:rPr>
+            </w:pPr>
+            <w:r>
+              <w:rPr>
+                <w:color w:val="000000"/>
+                <w:sz w:val="18"/>
+                <w:szCs w:val="18"/>
+                <w:lang w:val="en-IL"/>
               </w:rPr>
               <w:t>minimum wage (-1)</w:t>
             </w:r>
@@ -4814,15 +4817,15 @@
                 <w:color w:val="000000"/>
                 <w:sz w:val="18"/>
                 <w:szCs w:val="18"/>
-                <w:lang w:val="en-IL" w:eastAsia="en-IL"/>
-              </w:rPr>
-            </w:pPr>
-            <w:r>
-              <w:rPr>
-                <w:color w:val="000000"/>
-                <w:sz w:val="18"/>
-                <w:szCs w:val="18"/>
-                <w:lang w:val="en-IL" w:eastAsia="en-IL"/>
+                <w:lang w:val="en-IL"/>
+              </w:rPr>
+            </w:pPr>
+            <w:r>
+              <w:rPr>
+                <w:color w:val="000000"/>
+                <w:sz w:val="18"/>
+                <w:szCs w:val="18"/>
+                <w:lang w:val="en-IL"/>
               </w:rPr>
               <w:t>0.0004</w:t>
             </w:r>
@@ -4847,15 +4850,15 @@
                 <w:color w:val="000000"/>
                 <w:sz w:val="18"/>
                 <w:szCs w:val="18"/>
-                <w:lang w:val="en-IL" w:eastAsia="en-IL"/>
-              </w:rPr>
-            </w:pPr>
-            <w:r>
-              <w:rPr>
-                <w:color w:val="000000"/>
-                <w:sz w:val="18"/>
-                <w:szCs w:val="18"/>
-                <w:lang w:val="en-IL" w:eastAsia="en-IL"/>
+                <w:lang w:val="en-IL"/>
+              </w:rPr>
+            </w:pPr>
+            <w:r>
+              <w:rPr>
+                <w:color w:val="000000"/>
+                <w:sz w:val="18"/>
+                <w:szCs w:val="18"/>
+                <w:lang w:val="en-IL"/>
               </w:rPr>
               <w:t>0.0002</w:t>
             </w:r>
@@ -4880,15 +4883,15 @@
                 <w:color w:val="000000"/>
                 <w:sz w:val="18"/>
                 <w:szCs w:val="18"/>
-                <w:lang w:val="en-IL" w:eastAsia="en-IL"/>
-              </w:rPr>
-            </w:pPr>
-            <w:r>
-              <w:rPr>
-                <w:color w:val="000000"/>
-                <w:sz w:val="18"/>
-                <w:szCs w:val="18"/>
-                <w:lang w:val="en-IL" w:eastAsia="en-IL"/>
+                <w:lang w:val="en-IL"/>
+              </w:rPr>
+            </w:pPr>
+            <w:r>
+              <w:rPr>
+                <w:color w:val="000000"/>
+                <w:sz w:val="18"/>
+                <w:szCs w:val="18"/>
+                <w:lang w:val="en-IL"/>
               </w:rPr>
               <w:t>0.0004</w:t>
             </w:r>
@@ -4913,15 +4916,15 @@
                 <w:color w:val="000000"/>
                 <w:sz w:val="18"/>
                 <w:szCs w:val="18"/>
-                <w:lang w:val="en-IL" w:eastAsia="en-IL"/>
-              </w:rPr>
-            </w:pPr>
-            <w:r>
-              <w:rPr>
-                <w:color w:val="000000"/>
-                <w:sz w:val="18"/>
-                <w:szCs w:val="18"/>
-                <w:lang w:val="en-IL" w:eastAsia="en-IL"/>
+                <w:lang w:val="en-IL"/>
+              </w:rPr>
+            </w:pPr>
+            <w:r>
+              <w:rPr>
+                <w:color w:val="000000"/>
+                <w:sz w:val="18"/>
+                <w:szCs w:val="18"/>
+                <w:lang w:val="en-IL"/>
               </w:rPr>
               <w:t>0.0003</w:t>
             </w:r>
@@ -4931,7 +4934,7 @@
                 <w:sz w:val="18"/>
                 <w:szCs w:val="18"/>
                 <w:vertAlign w:val="superscript"/>
-                <w:lang w:val="en-IL" w:eastAsia="en-IL"/>
+                <w:lang w:val="en-IL"/>
               </w:rPr>
               <w:t>**</w:t>
             </w:r>
@@ -4956,15 +4959,15 @@
                 <w:color w:val="000000"/>
                 <w:sz w:val="18"/>
                 <w:szCs w:val="18"/>
-                <w:lang w:val="en-IL" w:eastAsia="en-IL"/>
-              </w:rPr>
-            </w:pPr>
-            <w:r>
-              <w:rPr>
-                <w:color w:val="000000"/>
-                <w:sz w:val="18"/>
-                <w:szCs w:val="18"/>
-                <w:lang w:val="en-IL" w:eastAsia="en-IL"/>
+                <w:lang w:val="en-IL"/>
+              </w:rPr>
+            </w:pPr>
+            <w:r>
+              <w:rPr>
+                <w:color w:val="000000"/>
+                <w:sz w:val="18"/>
+                <w:szCs w:val="18"/>
+                <w:lang w:val="en-IL"/>
               </w:rPr>
               <w:t>0.0003</w:t>
             </w:r>
@@ -4989,15 +4992,15 @@
                 <w:color w:val="000000"/>
                 <w:sz w:val="18"/>
                 <w:szCs w:val="18"/>
-                <w:lang w:val="en-IL" w:eastAsia="en-IL"/>
-              </w:rPr>
-            </w:pPr>
-            <w:r>
-              <w:rPr>
-                <w:color w:val="000000"/>
-                <w:sz w:val="18"/>
-                <w:szCs w:val="18"/>
-                <w:lang w:val="en-IL" w:eastAsia="en-IL"/>
+                <w:lang w:val="en-IL"/>
+              </w:rPr>
+            </w:pPr>
+            <w:r>
+              <w:rPr>
+                <w:color w:val="000000"/>
+                <w:sz w:val="18"/>
+                <w:szCs w:val="18"/>
+                <w:lang w:val="en-IL"/>
               </w:rPr>
               <w:t>0.0003</w:t>
             </w:r>
@@ -5027,15 +5030,15 @@
                 <w:color w:val="000000"/>
                 <w:sz w:val="18"/>
                 <w:szCs w:val="18"/>
-                <w:lang w:val="en-IL" w:eastAsia="en-IL"/>
-              </w:rPr>
-            </w:pPr>
-            <w:r>
-              <w:rPr>
-                <w:color w:val="000000"/>
-                <w:sz w:val="18"/>
-                <w:szCs w:val="18"/>
-                <w:lang w:val="en-IL" w:eastAsia="en-IL"/>
+                <w:lang w:val="en-IL"/>
+              </w:rPr>
+            </w:pPr>
+            <w:r>
+              <w:rPr>
+                <w:color w:val="000000"/>
+                <w:sz w:val="18"/>
+                <w:szCs w:val="18"/>
+                <w:lang w:val="en-IL"/>
               </w:rPr>
               <w:t> </w:t>
             </w:r>
@@ -5060,15 +5063,15 @@
                 <w:color w:val="000000"/>
                 <w:sz w:val="18"/>
                 <w:szCs w:val="18"/>
-                <w:lang w:val="en-IL" w:eastAsia="en-IL"/>
-              </w:rPr>
-            </w:pPr>
-            <w:r>
-              <w:rPr>
-                <w:color w:val="000000"/>
-                <w:sz w:val="18"/>
-                <w:szCs w:val="18"/>
-                <w:lang w:val="en-IL" w:eastAsia="en-IL"/>
+                <w:lang w:val="en-IL"/>
+              </w:rPr>
+            </w:pPr>
+            <w:r>
+              <w:rPr>
+                <w:color w:val="000000"/>
+                <w:sz w:val="18"/>
+                <w:szCs w:val="18"/>
+                <w:lang w:val="en-IL"/>
               </w:rPr>
               <w:t>-0.0003</w:t>
             </w:r>
@@ -5093,15 +5096,15 @@
                 <w:color w:val="000000"/>
                 <w:sz w:val="18"/>
                 <w:szCs w:val="18"/>
-                <w:lang w:val="en-IL" w:eastAsia="en-IL"/>
-              </w:rPr>
-            </w:pPr>
-            <w:r>
-              <w:rPr>
-                <w:color w:val="000000"/>
-                <w:sz w:val="18"/>
-                <w:szCs w:val="18"/>
-                <w:lang w:val="en-IL" w:eastAsia="en-IL"/>
+                <w:lang w:val="en-IL"/>
+              </w:rPr>
+            </w:pPr>
+            <w:r>
+              <w:rPr>
+                <w:color w:val="000000"/>
+                <w:sz w:val="18"/>
+                <w:szCs w:val="18"/>
+                <w:lang w:val="en-IL"/>
               </w:rPr>
               <w:t>-0.0001</w:t>
             </w:r>
@@ -5126,15 +5129,15 @@
                 <w:color w:val="000000"/>
                 <w:sz w:val="18"/>
                 <w:szCs w:val="18"/>
-                <w:lang w:val="en-IL" w:eastAsia="en-IL"/>
-              </w:rPr>
-            </w:pPr>
-            <w:r>
-              <w:rPr>
-                <w:color w:val="000000"/>
-                <w:sz w:val="18"/>
-                <w:szCs w:val="18"/>
-                <w:lang w:val="en-IL" w:eastAsia="en-IL"/>
+                <w:lang w:val="en-IL"/>
+              </w:rPr>
+            </w:pPr>
+            <w:r>
+              <w:rPr>
+                <w:color w:val="000000"/>
+                <w:sz w:val="18"/>
+                <w:szCs w:val="18"/>
+                <w:lang w:val="en-IL"/>
               </w:rPr>
               <w:t>-0.0003</w:t>
             </w:r>
@@ -5159,15 +5162,15 @@
                 <w:color w:val="000000"/>
                 <w:sz w:val="18"/>
                 <w:szCs w:val="18"/>
-                <w:lang w:val="en-IL" w:eastAsia="en-IL"/>
-              </w:rPr>
-            </w:pPr>
-            <w:r>
-              <w:rPr>
-                <w:color w:val="000000"/>
-                <w:sz w:val="18"/>
-                <w:szCs w:val="18"/>
-                <w:lang w:val="en-IL" w:eastAsia="en-IL"/>
+                <w:lang w:val="en-IL"/>
+              </w:rPr>
+            </w:pPr>
+            <w:r>
+              <w:rPr>
+                <w:color w:val="000000"/>
+                <w:sz w:val="18"/>
+                <w:szCs w:val="18"/>
+                <w:lang w:val="en-IL"/>
               </w:rPr>
               <w:t>-0.0001</w:t>
             </w:r>
@@ -5192,15 +5195,15 @@
                 <w:color w:val="000000"/>
                 <w:sz w:val="18"/>
                 <w:szCs w:val="18"/>
-                <w:lang w:val="en-IL" w:eastAsia="en-IL"/>
-              </w:rPr>
-            </w:pPr>
-            <w:r>
-              <w:rPr>
-                <w:color w:val="000000"/>
-                <w:sz w:val="18"/>
-                <w:szCs w:val="18"/>
-                <w:lang w:val="en-IL" w:eastAsia="en-IL"/>
+                <w:lang w:val="en-IL"/>
+              </w:rPr>
+            </w:pPr>
+            <w:r>
+              <w:rPr>
+                <w:color w:val="000000"/>
+                <w:sz w:val="18"/>
+                <w:szCs w:val="18"/>
+                <w:lang w:val="en-IL"/>
               </w:rPr>
               <w:t>-0.0002</w:t>
             </w:r>
@@ -5225,15 +5228,15 @@
                 <w:color w:val="000000"/>
                 <w:sz w:val="18"/>
                 <w:szCs w:val="18"/>
-                <w:lang w:val="en-IL" w:eastAsia="en-IL"/>
-              </w:rPr>
-            </w:pPr>
-            <w:r>
-              <w:rPr>
-                <w:color w:val="000000"/>
-                <w:sz w:val="18"/>
-                <w:szCs w:val="18"/>
-                <w:lang w:val="en-IL" w:eastAsia="en-IL"/>
+                <w:lang w:val="en-IL"/>
+              </w:rPr>
+            </w:pPr>
+            <w:r>
+              <w:rPr>
+                <w:color w:val="000000"/>
+                <w:sz w:val="18"/>
+                <w:szCs w:val="18"/>
+                <w:lang w:val="en-IL"/>
               </w:rPr>
               <w:t>-0.0002</w:t>
             </w:r>
@@ -5263,15 +5266,15 @@
                 <w:color w:val="000000"/>
                 <w:sz w:val="18"/>
                 <w:szCs w:val="18"/>
-                <w:lang w:val="en-IL" w:eastAsia="en-IL"/>
-              </w:rPr>
-            </w:pPr>
-            <w:r>
-              <w:rPr>
-                <w:color w:val="000000"/>
-                <w:sz w:val="18"/>
-                <w:szCs w:val="18"/>
-                <w:lang w:val="en-IL" w:eastAsia="en-IL"/>
+                <w:lang w:val="en-IL"/>
+              </w:rPr>
+            </w:pPr>
+            <w:r>
+              <w:rPr>
+                <w:color w:val="000000"/>
+                <w:sz w:val="18"/>
+                <w:szCs w:val="18"/>
+                <w:lang w:val="en-IL"/>
               </w:rPr>
               <w:t>minimum wage</w:t>
             </w:r>
@@ -5296,15 +5299,15 @@
                 <w:color w:val="000000"/>
                 <w:sz w:val="18"/>
                 <w:szCs w:val="18"/>
-                <w:lang w:val="en-IL" w:eastAsia="en-IL"/>
-              </w:rPr>
-            </w:pPr>
-            <w:r>
-              <w:rPr>
-                <w:color w:val="000000"/>
-                <w:sz w:val="18"/>
-                <w:szCs w:val="18"/>
-                <w:lang w:val="en-IL" w:eastAsia="en-IL"/>
+                <w:lang w:val="en-IL"/>
+              </w:rPr>
+            </w:pPr>
+            <w:r>
+              <w:rPr>
+                <w:color w:val="000000"/>
+                <w:sz w:val="18"/>
+                <w:szCs w:val="18"/>
+                <w:lang w:val="en-IL"/>
               </w:rPr>
               <w:t>0.0003</w:t>
             </w:r>
@@ -5329,15 +5332,15 @@
                 <w:color w:val="000000"/>
                 <w:sz w:val="18"/>
                 <w:szCs w:val="18"/>
-                <w:lang w:val="en-IL" w:eastAsia="en-IL"/>
-              </w:rPr>
-            </w:pPr>
-            <w:r>
-              <w:rPr>
-                <w:color w:val="000000"/>
-                <w:sz w:val="18"/>
-                <w:szCs w:val="18"/>
-                <w:lang w:val="en-IL" w:eastAsia="en-IL"/>
+                <w:lang w:val="en-IL"/>
+              </w:rPr>
+            </w:pPr>
+            <w:r>
+              <w:rPr>
+                <w:color w:val="000000"/>
+                <w:sz w:val="18"/>
+                <w:szCs w:val="18"/>
+                <w:lang w:val="en-IL"/>
               </w:rPr>
               <w:t>0.0004</w:t>
             </w:r>
@@ -5347,7 +5350,7 @@
                 <w:sz w:val="18"/>
                 <w:szCs w:val="18"/>
                 <w:vertAlign w:val="superscript"/>
-                <w:lang w:val="en-IL" w:eastAsia="en-IL"/>
+                <w:lang w:val="en-IL"/>
               </w:rPr>
               <w:t>***</w:t>
             </w:r>
@@ -5372,15 +5375,15 @@
                 <w:color w:val="000000"/>
                 <w:sz w:val="18"/>
                 <w:szCs w:val="18"/>
-                <w:lang w:val="en-IL" w:eastAsia="en-IL"/>
-              </w:rPr>
-            </w:pPr>
-            <w:r>
-              <w:rPr>
-                <w:color w:val="000000"/>
-                <w:sz w:val="18"/>
-                <w:szCs w:val="18"/>
-                <w:lang w:val="en-IL" w:eastAsia="en-IL"/>
+                <w:lang w:val="en-IL"/>
+              </w:rPr>
+            </w:pPr>
+            <w:r>
+              <w:rPr>
+                <w:color w:val="000000"/>
+                <w:sz w:val="18"/>
+                <w:szCs w:val="18"/>
+                <w:lang w:val="en-IL"/>
               </w:rPr>
               <w:t>0.00004</w:t>
             </w:r>
@@ -5405,15 +5408,15 @@
                 <w:color w:val="000000"/>
                 <w:sz w:val="18"/>
                 <w:szCs w:val="18"/>
-                <w:lang w:val="en-IL" w:eastAsia="en-IL"/>
-              </w:rPr>
-            </w:pPr>
-            <w:r>
-              <w:rPr>
-                <w:color w:val="000000"/>
-                <w:sz w:val="18"/>
-                <w:szCs w:val="18"/>
-                <w:lang w:val="en-IL" w:eastAsia="en-IL"/>
+                <w:lang w:val="en-IL"/>
+              </w:rPr>
+            </w:pPr>
+            <w:r>
+              <w:rPr>
+                <w:color w:val="000000"/>
+                <w:sz w:val="18"/>
+                <w:szCs w:val="18"/>
+                <w:lang w:val="en-IL"/>
               </w:rPr>
               <w:t>0</w:t>
             </w:r>
@@ -5438,15 +5441,15 @@
                 <w:color w:val="000000"/>
                 <w:sz w:val="18"/>
                 <w:szCs w:val="18"/>
-                <w:lang w:val="en-IL" w:eastAsia="en-IL"/>
-              </w:rPr>
-            </w:pPr>
-            <w:r>
-              <w:rPr>
-                <w:color w:val="000000"/>
-                <w:sz w:val="18"/>
-                <w:szCs w:val="18"/>
-                <w:lang w:val="en-IL" w:eastAsia="en-IL"/>
+                <w:lang w:val="en-IL"/>
+              </w:rPr>
+            </w:pPr>
+            <w:r>
+              <w:rPr>
+                <w:color w:val="000000"/>
+                <w:sz w:val="18"/>
+                <w:szCs w:val="18"/>
+                <w:lang w:val="en-IL"/>
               </w:rPr>
               <w:t>0.0003</w:t>
             </w:r>
@@ -5471,15 +5474,15 @@
                 <w:color w:val="000000"/>
                 <w:sz w:val="18"/>
                 <w:szCs w:val="18"/>
-                <w:lang w:val="en-IL" w:eastAsia="en-IL"/>
-              </w:rPr>
-            </w:pPr>
-            <w:r>
-              <w:rPr>
-                <w:color w:val="000000"/>
-                <w:sz w:val="18"/>
-                <w:szCs w:val="18"/>
-                <w:lang w:val="en-IL" w:eastAsia="en-IL"/>
+                <w:lang w:val="en-IL"/>
+              </w:rPr>
+            </w:pPr>
+            <w:r>
+              <w:rPr>
+                <w:color w:val="000000"/>
+                <w:sz w:val="18"/>
+                <w:szCs w:val="18"/>
+                <w:lang w:val="en-IL"/>
               </w:rPr>
               <w:t>0.0003</w:t>
             </w:r>
@@ -5489,7 +5492,7 @@
                 <w:sz w:val="18"/>
                 <w:szCs w:val="18"/>
                 <w:vertAlign w:val="superscript"/>
-                <w:lang w:val="en-IL" w:eastAsia="en-IL"/>
+                <w:lang w:val="en-IL"/>
               </w:rPr>
               <w:t>*</w:t>
             </w:r>
@@ -5519,15 +5522,15 @@
                 <w:color w:val="000000"/>
                 <w:sz w:val="18"/>
                 <w:szCs w:val="18"/>
-                <w:lang w:val="en-IL" w:eastAsia="en-IL"/>
-              </w:rPr>
-            </w:pPr>
-            <w:r>
-              <w:rPr>
-                <w:color w:val="000000"/>
-                <w:sz w:val="18"/>
-                <w:szCs w:val="18"/>
-                <w:lang w:val="en-IL" w:eastAsia="en-IL"/>
+                <w:lang w:val="en-IL"/>
+              </w:rPr>
+            </w:pPr>
+            <w:r>
+              <w:rPr>
+                <w:color w:val="000000"/>
+                <w:sz w:val="18"/>
+                <w:szCs w:val="18"/>
+                <w:lang w:val="en-IL"/>
               </w:rPr>
               <w:t> </w:t>
             </w:r>
@@ -5552,15 +5555,15 @@
                 <w:color w:val="000000"/>
                 <w:sz w:val="18"/>
                 <w:szCs w:val="18"/>
-                <w:lang w:val="en-IL" w:eastAsia="en-IL"/>
-              </w:rPr>
-            </w:pPr>
-            <w:r>
-              <w:rPr>
-                <w:color w:val="000000"/>
-                <w:sz w:val="18"/>
-                <w:szCs w:val="18"/>
-                <w:lang w:val="en-IL" w:eastAsia="en-IL"/>
+                <w:lang w:val="en-IL"/>
+              </w:rPr>
+            </w:pPr>
+            <w:r>
+              <w:rPr>
+                <w:color w:val="000000"/>
+                <w:sz w:val="18"/>
+                <w:szCs w:val="18"/>
+                <w:lang w:val="en-IL"/>
               </w:rPr>
               <w:t>-0.0004</w:t>
             </w:r>
@@ -5585,15 +5588,15 @@
                 <w:color w:val="000000"/>
                 <w:sz w:val="18"/>
                 <w:szCs w:val="18"/>
-                <w:lang w:val="en-IL" w:eastAsia="en-IL"/>
-              </w:rPr>
-            </w:pPr>
-            <w:r>
-              <w:rPr>
-                <w:color w:val="000000"/>
-                <w:sz w:val="18"/>
-                <w:szCs w:val="18"/>
-                <w:lang w:val="en-IL" w:eastAsia="en-IL"/>
+                <w:lang w:val="en-IL"/>
+              </w:rPr>
+            </w:pPr>
+            <w:r>
+              <w:rPr>
+                <w:color w:val="000000"/>
+                <w:sz w:val="18"/>
+                <w:szCs w:val="18"/>
+                <w:lang w:val="en-IL"/>
               </w:rPr>
               <w:t>-0.0001</w:t>
             </w:r>
@@ -5618,15 +5621,15 @@
                 <w:color w:val="000000"/>
                 <w:sz w:val="18"/>
                 <w:szCs w:val="18"/>
-                <w:lang w:val="en-IL" w:eastAsia="en-IL"/>
-              </w:rPr>
-            </w:pPr>
-            <w:r>
-              <w:rPr>
-                <w:color w:val="000000"/>
-                <w:sz w:val="18"/>
-                <w:szCs w:val="18"/>
-                <w:lang w:val="en-IL" w:eastAsia="en-IL"/>
+                <w:lang w:val="en-IL"/>
+              </w:rPr>
+            </w:pPr>
+            <w:r>
+              <w:rPr>
+                <w:color w:val="000000"/>
+                <w:sz w:val="18"/>
+                <w:szCs w:val="18"/>
+                <w:lang w:val="en-IL"/>
               </w:rPr>
               <w:t>-0.0004</w:t>
             </w:r>
@@ -5651,15 +5654,15 @@
                 <w:color w:val="000000"/>
                 <w:sz w:val="18"/>
                 <w:szCs w:val="18"/>
-                <w:lang w:val="en-IL" w:eastAsia="en-IL"/>
-              </w:rPr>
-            </w:pPr>
-            <w:r>
-              <w:rPr>
-                <w:color w:val="000000"/>
-                <w:sz w:val="18"/>
-                <w:szCs w:val="18"/>
-                <w:lang w:val="en-IL" w:eastAsia="en-IL"/>
+                <w:lang w:val="en-IL"/>
+              </w:rPr>
+            </w:pPr>
+            <w:r>
+              <w:rPr>
+                <w:color w:val="000000"/>
+                <w:sz w:val="18"/>
+                <w:szCs w:val="18"/>
+                <w:lang w:val="en-IL"/>
               </w:rPr>
               <w:t>-0.0001</w:t>
             </w:r>
@@ -5684,15 +5687,15 @@
                 <w:color w:val="000000"/>
                 <w:sz w:val="18"/>
                 <w:szCs w:val="18"/>
-                <w:lang w:val="en-IL" w:eastAsia="en-IL"/>
-              </w:rPr>
-            </w:pPr>
-            <w:r>
-              <w:rPr>
-                <w:color w:val="000000"/>
-                <w:sz w:val="18"/>
-                <w:szCs w:val="18"/>
-                <w:lang w:val="en-IL" w:eastAsia="en-IL"/>
+                <w:lang w:val="en-IL"/>
+              </w:rPr>
+            </w:pPr>
+            <w:r>
+              <w:rPr>
+                <w:color w:val="000000"/>
+                <w:sz w:val="18"/>
+                <w:szCs w:val="18"/>
+                <w:lang w:val="en-IL"/>
               </w:rPr>
               <w:t>-0.0003</w:t>
             </w:r>
@@ -5717,15 +5720,15 @@
                 <w:color w:val="000000"/>
                 <w:sz w:val="18"/>
                 <w:szCs w:val="18"/>
-                <w:lang w:val="en-IL" w:eastAsia="en-IL"/>
-              </w:rPr>
-            </w:pPr>
-            <w:r>
-              <w:rPr>
-                <w:color w:val="000000"/>
-                <w:sz w:val="18"/>
-                <w:szCs w:val="18"/>
-                <w:lang w:val="en-IL" w:eastAsia="en-IL"/>
+                <w:lang w:val="en-IL"/>
+              </w:rPr>
+            </w:pPr>
+            <w:r>
+              <w:rPr>
+                <w:color w:val="000000"/>
+                <w:sz w:val="18"/>
+                <w:szCs w:val="18"/>
+                <w:lang w:val="en-IL"/>
               </w:rPr>
               <w:t>-0.0002</w:t>
             </w:r>
@@ -5755,15 +5758,15 @@
                 <w:color w:val="000000"/>
                 <w:sz w:val="18"/>
                 <w:szCs w:val="18"/>
-                <w:lang w:val="en-IL" w:eastAsia="en-IL"/>
-              </w:rPr>
-            </w:pPr>
-            <w:r>
-              <w:rPr>
-                <w:color w:val="000000"/>
-                <w:sz w:val="18"/>
-                <w:szCs w:val="18"/>
-                <w:lang w:val="en-IL" w:eastAsia="en-IL"/>
+                <w:lang w:val="en-IL"/>
+              </w:rPr>
+            </w:pPr>
+            <w:r>
+              <w:rPr>
+                <w:color w:val="000000"/>
+                <w:sz w:val="18"/>
+                <w:szCs w:val="18"/>
+                <w:lang w:val="en-IL"/>
               </w:rPr>
               <w:t>minimum wage (+1)</w:t>
             </w:r>
@@ -5788,15 +5791,15 @@
                 <w:color w:val="000000"/>
                 <w:sz w:val="18"/>
                 <w:szCs w:val="18"/>
-                <w:lang w:val="en-IL" w:eastAsia="en-IL"/>
-              </w:rPr>
-            </w:pPr>
-            <w:r>
-              <w:rPr>
-                <w:color w:val="000000"/>
-                <w:sz w:val="18"/>
-                <w:szCs w:val="18"/>
-                <w:lang w:val="en-IL" w:eastAsia="en-IL"/>
+                <w:lang w:val="en-IL"/>
+              </w:rPr>
+            </w:pPr>
+            <w:r>
+              <w:rPr>
+                <w:color w:val="000000"/>
+                <w:sz w:val="18"/>
+                <w:szCs w:val="18"/>
+                <w:lang w:val="en-IL"/>
               </w:rPr>
               <w:t>0.001</w:t>
             </w:r>
@@ -5806,7 +5809,7 @@
                 <w:sz w:val="18"/>
                 <w:szCs w:val="18"/>
                 <w:vertAlign w:val="superscript"/>
-                <w:lang w:val="en-IL" w:eastAsia="en-IL"/>
+                <w:lang w:val="en-IL"/>
               </w:rPr>
               <w:t>*</w:t>
             </w:r>
@@ -5831,15 +5834,15 @@
                 <w:color w:val="000000"/>
                 <w:sz w:val="18"/>
                 <w:szCs w:val="18"/>
-                <w:lang w:val="en-IL" w:eastAsia="en-IL"/>
-              </w:rPr>
-            </w:pPr>
-            <w:r>
-              <w:rPr>
-                <w:color w:val="000000"/>
-                <w:sz w:val="18"/>
-                <w:szCs w:val="18"/>
-                <w:lang w:val="en-IL" w:eastAsia="en-IL"/>
+                <w:lang w:val="en-IL"/>
+              </w:rPr>
+            </w:pPr>
+            <w:r>
+              <w:rPr>
+                <w:color w:val="000000"/>
+                <w:sz w:val="18"/>
+                <w:szCs w:val="18"/>
+                <w:lang w:val="en-IL"/>
               </w:rPr>
               <w:t>0.002</w:t>
             </w:r>
@@ -5849,7 +5852,7 @@
                 <w:sz w:val="18"/>
                 <w:szCs w:val="18"/>
                 <w:vertAlign w:val="superscript"/>
-                <w:lang w:val="en-IL" w:eastAsia="en-IL"/>
+                <w:lang w:val="en-IL"/>
               </w:rPr>
               <w:t>**</w:t>
             </w:r>
@@ -5874,15 +5877,15 @@
                 <w:color w:val="000000"/>
                 <w:sz w:val="18"/>
                 <w:szCs w:val="18"/>
-                <w:lang w:val="en-IL" w:eastAsia="en-IL"/>
-              </w:rPr>
-            </w:pPr>
-            <w:r>
-              <w:rPr>
-                <w:color w:val="000000"/>
-                <w:sz w:val="18"/>
-                <w:szCs w:val="18"/>
-                <w:lang w:val="en-IL" w:eastAsia="en-IL"/>
+                <w:lang w:val="en-IL"/>
+              </w:rPr>
+            </w:pPr>
+            <w:r>
+              <w:rPr>
+                <w:color w:val="000000"/>
+                <w:sz w:val="18"/>
+                <w:szCs w:val="18"/>
+                <w:lang w:val="en-IL"/>
               </w:rPr>
               <w:t>0.002</w:t>
             </w:r>
@@ -5892,7 +5895,7 @@
                 <w:sz w:val="18"/>
                 <w:szCs w:val="18"/>
                 <w:vertAlign w:val="superscript"/>
-                <w:lang w:val="en-IL" w:eastAsia="en-IL"/>
+                <w:lang w:val="en-IL"/>
               </w:rPr>
               <w:t>***</w:t>
             </w:r>
@@ -5917,15 +5920,15 @@
                 <w:color w:val="000000"/>
                 <w:sz w:val="18"/>
                 <w:szCs w:val="18"/>
-                <w:lang w:val="en-IL" w:eastAsia="en-IL"/>
-              </w:rPr>
-            </w:pPr>
-            <w:r>
-              <w:rPr>
-                <w:color w:val="000000"/>
-                <w:sz w:val="18"/>
-                <w:szCs w:val="18"/>
-                <w:lang w:val="en-IL" w:eastAsia="en-IL"/>
+                <w:lang w:val="en-IL"/>
+              </w:rPr>
+            </w:pPr>
+            <w:r>
+              <w:rPr>
+                <w:color w:val="000000"/>
+                <w:sz w:val="18"/>
+                <w:szCs w:val="18"/>
+                <w:lang w:val="en-IL"/>
               </w:rPr>
               <w:t>0.003</w:t>
             </w:r>
@@ -5935,7 +5938,7 @@
                 <w:sz w:val="18"/>
                 <w:szCs w:val="18"/>
                 <w:vertAlign w:val="superscript"/>
-                <w:lang w:val="en-IL" w:eastAsia="en-IL"/>
+                <w:lang w:val="en-IL"/>
               </w:rPr>
               <w:t>***</w:t>
             </w:r>
@@ -5960,15 +5963,15 @@
                 <w:color w:val="000000"/>
                 <w:sz w:val="18"/>
                 <w:szCs w:val="18"/>
-                <w:lang w:val="en-IL" w:eastAsia="en-IL"/>
-              </w:rPr>
-            </w:pPr>
-            <w:r>
-              <w:rPr>
-                <w:color w:val="000000"/>
-                <w:sz w:val="18"/>
-                <w:szCs w:val="18"/>
-                <w:lang w:val="en-IL" w:eastAsia="en-IL"/>
+                <w:lang w:val="en-IL"/>
+              </w:rPr>
+            </w:pPr>
+            <w:r>
+              <w:rPr>
+                <w:color w:val="000000"/>
+                <w:sz w:val="18"/>
+                <w:szCs w:val="18"/>
+                <w:lang w:val="en-IL"/>
               </w:rPr>
               <w:t>-0.001</w:t>
             </w:r>
@@ -5993,15 +5996,15 @@
                 <w:color w:val="000000"/>
                 <w:sz w:val="18"/>
                 <w:szCs w:val="18"/>
-                <w:lang w:val="en-IL" w:eastAsia="en-IL"/>
-              </w:rPr>
-            </w:pPr>
-            <w:r>
-              <w:rPr>
-                <w:color w:val="000000"/>
-                <w:sz w:val="18"/>
-                <w:szCs w:val="18"/>
-                <w:lang w:val="en-IL" w:eastAsia="en-IL"/>
+                <w:lang w:val="en-IL"/>
+              </w:rPr>
+            </w:pPr>
+            <w:r>
+              <w:rPr>
+                <w:color w:val="000000"/>
+                <w:sz w:val="18"/>
+                <w:szCs w:val="18"/>
+                <w:lang w:val="en-IL"/>
               </w:rPr>
               <w:t>-0.002</w:t>
             </w:r>
@@ -6031,15 +6034,15 @@
                 <w:color w:val="000000"/>
                 <w:sz w:val="18"/>
                 <w:szCs w:val="18"/>
-                <w:lang w:val="en-IL" w:eastAsia="en-IL"/>
-              </w:rPr>
-            </w:pPr>
-            <w:r>
-              <w:rPr>
-                <w:color w:val="000000"/>
-                <w:sz w:val="18"/>
-                <w:szCs w:val="18"/>
-                <w:lang w:val="en-IL" w:eastAsia="en-IL"/>
+                <w:lang w:val="en-IL"/>
+              </w:rPr>
+            </w:pPr>
+            <w:r>
+              <w:rPr>
+                <w:color w:val="000000"/>
+                <w:sz w:val="18"/>
+                <w:szCs w:val="18"/>
+                <w:lang w:val="en-IL"/>
               </w:rPr>
               <w:t> </w:t>
             </w:r>
@@ -6064,15 +6067,15 @@
                 <w:color w:val="000000"/>
                 <w:sz w:val="18"/>
                 <w:szCs w:val="18"/>
-                <w:lang w:val="en-IL" w:eastAsia="en-IL"/>
-              </w:rPr>
-            </w:pPr>
-            <w:r>
-              <w:rPr>
-                <w:color w:val="000000"/>
-                <w:sz w:val="18"/>
-                <w:szCs w:val="18"/>
-                <w:lang w:val="en-IL" w:eastAsia="en-IL"/>
+                <w:lang w:val="en-IL"/>
+              </w:rPr>
+            </w:pPr>
+            <w:r>
+              <w:rPr>
+                <w:color w:val="000000"/>
+                <w:sz w:val="18"/>
+                <w:szCs w:val="18"/>
+                <w:lang w:val="en-IL"/>
               </w:rPr>
               <w:t>-0.001</w:t>
             </w:r>
@@ -6097,15 +6100,15 @@
                 <w:color w:val="000000"/>
                 <w:sz w:val="18"/>
                 <w:szCs w:val="18"/>
-                <w:lang w:val="en-IL" w:eastAsia="en-IL"/>
-              </w:rPr>
-            </w:pPr>
-            <w:r>
-              <w:rPr>
-                <w:color w:val="000000"/>
-                <w:sz w:val="18"/>
-                <w:szCs w:val="18"/>
-                <w:lang w:val="en-IL" w:eastAsia="en-IL"/>
+                <w:lang w:val="en-IL"/>
+              </w:rPr>
+            </w:pPr>
+            <w:r>
+              <w:rPr>
+                <w:color w:val="000000"/>
+                <w:sz w:val="18"/>
+                <w:szCs w:val="18"/>
+                <w:lang w:val="en-IL"/>
               </w:rPr>
               <w:t>-0.001</w:t>
             </w:r>
@@ -6130,15 +6133,15 @@
                 <w:color w:val="000000"/>
                 <w:sz w:val="18"/>
                 <w:szCs w:val="18"/>
-                <w:lang w:val="en-IL" w:eastAsia="en-IL"/>
-              </w:rPr>
-            </w:pPr>
-            <w:r>
-              <w:rPr>
-                <w:color w:val="000000"/>
-                <w:sz w:val="18"/>
-                <w:szCs w:val="18"/>
-                <w:lang w:val="en-IL" w:eastAsia="en-IL"/>
+                <w:lang w:val="en-IL"/>
+              </w:rPr>
+            </w:pPr>
+            <w:r>
+              <w:rPr>
+                <w:color w:val="000000"/>
+                <w:sz w:val="18"/>
+                <w:szCs w:val="18"/>
+                <w:lang w:val="en-IL"/>
               </w:rPr>
               <w:t>-0.001</w:t>
             </w:r>
@@ -6163,15 +6166,15 @@
                 <w:color w:val="000000"/>
                 <w:sz w:val="18"/>
                 <w:szCs w:val="18"/>
-                <w:lang w:val="en-IL" w:eastAsia="en-IL"/>
-              </w:rPr>
-            </w:pPr>
-            <w:r>
-              <w:rPr>
-                <w:color w:val="000000"/>
-                <w:sz w:val="18"/>
-                <w:szCs w:val="18"/>
-                <w:lang w:val="en-IL" w:eastAsia="en-IL"/>
+                <w:lang w:val="en-IL"/>
+              </w:rPr>
+            </w:pPr>
+            <w:r>
+              <w:rPr>
+                <w:color w:val="000000"/>
+                <w:sz w:val="18"/>
+                <w:szCs w:val="18"/>
+                <w:lang w:val="en-IL"/>
               </w:rPr>
               <w:t>-0.001</w:t>
             </w:r>
@@ -6196,15 +6199,15 @@
                 <w:color w:val="000000"/>
                 <w:sz w:val="18"/>
                 <w:szCs w:val="18"/>
-                <w:lang w:val="en-IL" w:eastAsia="en-IL"/>
-              </w:rPr>
-            </w:pPr>
-            <w:r>
-              <w:rPr>
-                <w:color w:val="000000"/>
-                <w:sz w:val="18"/>
-                <w:szCs w:val="18"/>
-                <w:lang w:val="en-IL" w:eastAsia="en-IL"/>
+                <w:lang w:val="en-IL"/>
+              </w:rPr>
+            </w:pPr>
+            <w:r>
+              <w:rPr>
+                <w:color w:val="000000"/>
+                <w:sz w:val="18"/>
+                <w:szCs w:val="18"/>
+                <w:lang w:val="en-IL"/>
               </w:rPr>
               <w:t>-0.001</w:t>
             </w:r>
@@ -6229,15 +6232,15 @@
                 <w:color w:val="000000"/>
                 <w:sz w:val="18"/>
                 <w:szCs w:val="18"/>
-                <w:lang w:val="en-IL" w:eastAsia="en-IL"/>
-              </w:rPr>
-            </w:pPr>
-            <w:r>
-              <w:rPr>
-                <w:color w:val="000000"/>
-                <w:sz w:val="18"/>
-                <w:szCs w:val="18"/>
-                <w:lang w:val="en-IL" w:eastAsia="en-IL"/>
+                <w:lang w:val="en-IL"/>
+              </w:rPr>
+            </w:pPr>
+            <w:r>
+              <w:rPr>
+                <w:color w:val="000000"/>
+                <w:sz w:val="18"/>
+                <w:szCs w:val="18"/>
+                <w:lang w:val="en-IL"/>
               </w:rPr>
               <w:t>-0.002</w:t>
             </w:r>
@@ -6267,15 +6270,15 @@
                 <w:color w:val="000000"/>
                 <w:sz w:val="18"/>
                 <w:szCs w:val="18"/>
-                <w:lang w:val="en-IL" w:eastAsia="en-IL"/>
-              </w:rPr>
-            </w:pPr>
-            <w:r>
-              <w:rPr>
-                <w:color w:val="000000"/>
-                <w:sz w:val="18"/>
-                <w:szCs w:val="18"/>
-                <w:lang w:val="en-IL" w:eastAsia="en-IL"/>
+                <w:lang w:val="en-IL"/>
+              </w:rPr>
+            </w:pPr>
+            <w:r>
+              <w:rPr>
+                <w:color w:val="000000"/>
+                <w:sz w:val="18"/>
+                <w:szCs w:val="18"/>
+                <w:lang w:val="en-IL"/>
               </w:rPr>
               <w:t>minimum wage (+2)</w:t>
             </w:r>
@@ -6300,15 +6303,15 @@
                 <w:color w:val="000000"/>
                 <w:sz w:val="18"/>
                 <w:szCs w:val="18"/>
-                <w:lang w:val="en-IL" w:eastAsia="en-IL"/>
-              </w:rPr>
-            </w:pPr>
-            <w:r>
-              <w:rPr>
-                <w:color w:val="000000"/>
-                <w:sz w:val="18"/>
-                <w:szCs w:val="18"/>
-                <w:lang w:val="en-IL" w:eastAsia="en-IL"/>
+                <w:lang w:val="en-IL"/>
+              </w:rPr>
+            </w:pPr>
+            <w:r>
+              <w:rPr>
+                <w:color w:val="000000"/>
+                <w:sz w:val="18"/>
+                <w:szCs w:val="18"/>
+                <w:lang w:val="en-IL"/>
               </w:rPr>
               <w:t>-0.0001</w:t>
             </w:r>
@@ -6333,15 +6336,15 @@
                 <w:color w:val="000000"/>
                 <w:sz w:val="18"/>
                 <w:szCs w:val="18"/>
-                <w:lang w:val="en-IL" w:eastAsia="en-IL"/>
-              </w:rPr>
-            </w:pPr>
-            <w:r>
-              <w:rPr>
-                <w:color w:val="000000"/>
-                <w:sz w:val="18"/>
-                <w:szCs w:val="18"/>
-                <w:lang w:val="en-IL" w:eastAsia="en-IL"/>
+                <w:lang w:val="en-IL"/>
+              </w:rPr>
+            </w:pPr>
+            <w:r>
+              <w:rPr>
+                <w:color w:val="000000"/>
+                <w:sz w:val="18"/>
+                <w:szCs w:val="18"/>
+                <w:lang w:val="en-IL"/>
               </w:rPr>
               <w:t>-0.0005</w:t>
             </w:r>
@@ -6366,15 +6369,15 @@
                 <w:color w:val="000000"/>
                 <w:sz w:val="18"/>
                 <w:szCs w:val="18"/>
-                <w:lang w:val="en-IL" w:eastAsia="en-IL"/>
-              </w:rPr>
-            </w:pPr>
-            <w:r>
-              <w:rPr>
-                <w:color w:val="000000"/>
-                <w:sz w:val="18"/>
-                <w:szCs w:val="18"/>
-                <w:lang w:val="en-IL" w:eastAsia="en-IL"/>
+                <w:lang w:val="en-IL"/>
+              </w:rPr>
+            </w:pPr>
+            <w:r>
+              <w:rPr>
+                <w:color w:val="000000"/>
+                <w:sz w:val="18"/>
+                <w:szCs w:val="18"/>
+                <w:lang w:val="en-IL"/>
               </w:rPr>
               <w:t>0.001</w:t>
             </w:r>
@@ -6399,15 +6402,15 @@
                 <w:color w:val="000000"/>
                 <w:sz w:val="18"/>
                 <w:szCs w:val="18"/>
-                <w:lang w:val="en-IL" w:eastAsia="en-IL"/>
-              </w:rPr>
-            </w:pPr>
-            <w:r>
-              <w:rPr>
-                <w:color w:val="000000"/>
-                <w:sz w:val="18"/>
-                <w:szCs w:val="18"/>
-                <w:lang w:val="en-IL" w:eastAsia="en-IL"/>
+                <w:lang w:val="en-IL"/>
+              </w:rPr>
+            </w:pPr>
+            <w:r>
+              <w:rPr>
+                <w:color w:val="000000"/>
+                <w:sz w:val="18"/>
+                <w:szCs w:val="18"/>
+                <w:lang w:val="en-IL"/>
               </w:rPr>
               <w:t>0.0004</w:t>
             </w:r>
@@ -6432,15 +6435,15 @@
                 <w:color w:val="000000"/>
                 <w:sz w:val="18"/>
                 <w:szCs w:val="18"/>
-                <w:lang w:val="en-IL" w:eastAsia="en-IL"/>
-              </w:rPr>
-            </w:pPr>
-            <w:r>
-              <w:rPr>
-                <w:color w:val="000000"/>
-                <w:sz w:val="18"/>
-                <w:szCs w:val="18"/>
-                <w:lang w:val="en-IL" w:eastAsia="en-IL"/>
+                <w:lang w:val="en-IL"/>
+              </w:rPr>
+            </w:pPr>
+            <w:r>
+              <w:rPr>
+                <w:color w:val="000000"/>
+                <w:sz w:val="18"/>
+                <w:szCs w:val="18"/>
+                <w:lang w:val="en-IL"/>
               </w:rPr>
               <w:t>-0.0004</w:t>
             </w:r>
@@ -6465,15 +6468,15 @@
                 <w:color w:val="000000"/>
                 <w:sz w:val="18"/>
                 <w:szCs w:val="18"/>
-                <w:lang w:val="en-IL" w:eastAsia="en-IL"/>
-              </w:rPr>
-            </w:pPr>
-            <w:r>
-              <w:rPr>
-                <w:color w:val="000000"/>
-                <w:sz w:val="18"/>
-                <w:szCs w:val="18"/>
-                <w:lang w:val="en-IL" w:eastAsia="en-IL"/>
+                <w:lang w:val="en-IL"/>
+              </w:rPr>
+            </w:pPr>
+            <w:r>
+              <w:rPr>
+                <w:color w:val="000000"/>
+                <w:sz w:val="18"/>
+                <w:szCs w:val="18"/>
+                <w:lang w:val="en-IL"/>
               </w:rPr>
               <w:t>-0.0003</w:t>
             </w:r>
@@ -6503,15 +6506,15 @@
                 <w:color w:val="000000"/>
                 <w:sz w:val="18"/>
                 <w:szCs w:val="18"/>
-                <w:lang w:val="en-IL" w:eastAsia="en-IL"/>
-              </w:rPr>
-            </w:pPr>
-            <w:r>
-              <w:rPr>
-                <w:color w:val="000000"/>
-                <w:sz w:val="18"/>
-                <w:szCs w:val="18"/>
-                <w:lang w:val="en-IL" w:eastAsia="en-IL"/>
+                <w:lang w:val="en-IL"/>
+              </w:rPr>
+            </w:pPr>
+            <w:r>
+              <w:rPr>
+                <w:color w:val="000000"/>
+                <w:sz w:val="18"/>
+                <w:szCs w:val="18"/>
+                <w:lang w:val="en-IL"/>
               </w:rPr>
               <w:t> </w:t>
             </w:r>
@@ -6536,15 +6539,15 @@
                 <w:color w:val="000000"/>
                 <w:sz w:val="18"/>
                 <w:szCs w:val="18"/>
-                <w:lang w:val="en-IL" w:eastAsia="en-IL"/>
-              </w:rPr>
-            </w:pPr>
-            <w:r>
-              <w:rPr>
-                <w:color w:val="000000"/>
-                <w:sz w:val="18"/>
-                <w:szCs w:val="18"/>
-                <w:lang w:val="en-IL" w:eastAsia="en-IL"/>
+                <w:lang w:val="en-IL"/>
+              </w:rPr>
+            </w:pPr>
+            <w:r>
+              <w:rPr>
+                <w:color w:val="000000"/>
+                <w:sz w:val="18"/>
+                <w:szCs w:val="18"/>
+                <w:lang w:val="en-IL"/>
               </w:rPr>
               <w:t>-0.001</w:t>
             </w:r>
@@ -6569,15 +6572,15 @@
                 <w:color w:val="000000"/>
                 <w:sz w:val="18"/>
                 <w:szCs w:val="18"/>
-                <w:lang w:val="en-IL" w:eastAsia="en-IL"/>
-              </w:rPr>
-            </w:pPr>
-            <w:r>
-              <w:rPr>
-                <w:color w:val="000000"/>
-                <w:sz w:val="18"/>
-                <w:szCs w:val="18"/>
-                <w:lang w:val="en-IL" w:eastAsia="en-IL"/>
+                <w:lang w:val="en-IL"/>
+              </w:rPr>
+            </w:pPr>
+            <w:r>
+              <w:rPr>
+                <w:color w:val="000000"/>
+                <w:sz w:val="18"/>
+                <w:szCs w:val="18"/>
+                <w:lang w:val="en-IL"/>
               </w:rPr>
               <w:t>-0.001</w:t>
             </w:r>
@@ -6602,15 +6605,15 @@
                 <w:color w:val="000000"/>
                 <w:sz w:val="18"/>
                 <w:szCs w:val="18"/>
-                <w:lang w:val="en-IL" w:eastAsia="en-IL"/>
-              </w:rPr>
-            </w:pPr>
-            <w:r>
-              <w:rPr>
-                <w:color w:val="000000"/>
-                <w:sz w:val="18"/>
-                <w:szCs w:val="18"/>
-                <w:lang w:val="en-IL" w:eastAsia="en-IL"/>
+                <w:lang w:val="en-IL"/>
+              </w:rPr>
+            </w:pPr>
+            <w:r>
+              <w:rPr>
+                <w:color w:val="000000"/>
+                <w:sz w:val="18"/>
+                <w:szCs w:val="18"/>
+                <w:lang w:val="en-IL"/>
               </w:rPr>
               <w:t>-0.001</w:t>
             </w:r>
@@ -6635,15 +6638,15 @@
                 <w:color w:val="000000"/>
                 <w:sz w:val="18"/>
                 <w:szCs w:val="18"/>
-                <w:lang w:val="en-IL" w:eastAsia="en-IL"/>
-              </w:rPr>
-            </w:pPr>
-            <w:r>
-              <w:rPr>
-                <w:color w:val="000000"/>
-                <w:sz w:val="18"/>
-                <w:szCs w:val="18"/>
-                <w:lang w:val="en-IL" w:eastAsia="en-IL"/>
+                <w:lang w:val="en-IL"/>
+              </w:rPr>
+            </w:pPr>
+            <w:r>
+              <w:rPr>
+                <w:color w:val="000000"/>
+                <w:sz w:val="18"/>
+                <w:szCs w:val="18"/>
+                <w:lang w:val="en-IL"/>
               </w:rPr>
               <w:t>-0.001</w:t>
             </w:r>
@@ -6668,15 +6671,15 @@
                 <w:color w:val="000000"/>
                 <w:sz w:val="18"/>
                 <w:szCs w:val="18"/>
-                <w:lang w:val="en-IL" w:eastAsia="en-IL"/>
-              </w:rPr>
-            </w:pPr>
-            <w:r>
-              <w:rPr>
-                <w:color w:val="000000"/>
-                <w:sz w:val="18"/>
-                <w:szCs w:val="18"/>
-                <w:lang w:val="en-IL" w:eastAsia="en-IL"/>
+                <w:lang w:val="en-IL"/>
+              </w:rPr>
+            </w:pPr>
+            <w:r>
+              <w:rPr>
+                <w:color w:val="000000"/>
+                <w:sz w:val="18"/>
+                <w:szCs w:val="18"/>
+                <w:lang w:val="en-IL"/>
               </w:rPr>
               <w:t>-0.001</w:t>
             </w:r>
@@ -6701,15 +6704,15 @@
                 <w:color w:val="000000"/>
                 <w:sz w:val="18"/>
                 <w:szCs w:val="18"/>
-                <w:lang w:val="en-IL" w:eastAsia="en-IL"/>
-              </w:rPr>
-            </w:pPr>
-            <w:r>
-              <w:rPr>
-                <w:color w:val="000000"/>
-                <w:sz w:val="18"/>
-                <w:szCs w:val="18"/>
-                <w:lang w:val="en-IL" w:eastAsia="en-IL"/>
+                <w:lang w:val="en-IL"/>
+              </w:rPr>
+            </w:pPr>
+            <w:r>
+              <w:rPr>
+                <w:color w:val="000000"/>
+                <w:sz w:val="18"/>
+                <w:szCs w:val="18"/>
+                <w:lang w:val="en-IL"/>
               </w:rPr>
               <w:t>-0.002</w:t>
             </w:r>
@@ -6739,15 +6742,15 @@
                 <w:color w:val="000000"/>
                 <w:sz w:val="18"/>
                 <w:szCs w:val="18"/>
-                <w:lang w:val="en-IL" w:eastAsia="en-IL"/>
-              </w:rPr>
-            </w:pPr>
-            <w:r>
-              <w:rPr>
-                <w:color w:val="000000"/>
-                <w:sz w:val="18"/>
-                <w:szCs w:val="18"/>
-                <w:lang w:val="en-IL" w:eastAsia="en-IL"/>
+                <w:lang w:val="en-IL"/>
+              </w:rPr>
+            </w:pPr>
+            <w:r>
+              <w:rPr>
+                <w:color w:val="000000"/>
+                <w:sz w:val="18"/>
+                <w:szCs w:val="18"/>
+                <w:lang w:val="en-IL"/>
               </w:rPr>
               <w:t>minimum wage (+3)</w:t>
             </w:r>
@@ -6772,15 +6775,15 @@
                 <w:color w:val="000000"/>
                 <w:sz w:val="18"/>
                 <w:szCs w:val="18"/>
-                <w:lang w:val="en-IL" w:eastAsia="en-IL"/>
-              </w:rPr>
-            </w:pPr>
-            <w:r>
-              <w:rPr>
-                <w:color w:val="000000"/>
-                <w:sz w:val="18"/>
-                <w:szCs w:val="18"/>
-                <w:lang w:val="en-IL" w:eastAsia="en-IL"/>
+                <w:lang w:val="en-IL"/>
+              </w:rPr>
+            </w:pPr>
+            <w:r>
+              <w:rPr>
+                <w:color w:val="000000"/>
+                <w:sz w:val="18"/>
+                <w:szCs w:val="18"/>
+                <w:lang w:val="en-IL"/>
               </w:rPr>
               <w:t>-0.001</w:t>
             </w:r>
@@ -6805,15 +6808,15 @@
                 <w:color w:val="000000"/>
                 <w:sz w:val="18"/>
                 <w:szCs w:val="18"/>
-                <w:lang w:val="en-IL" w:eastAsia="en-IL"/>
-              </w:rPr>
-            </w:pPr>
-            <w:r>
-              <w:rPr>
-                <w:color w:val="000000"/>
-                <w:sz w:val="18"/>
-                <w:szCs w:val="18"/>
-                <w:lang w:val="en-IL" w:eastAsia="en-IL"/>
+                <w:lang w:val="en-IL"/>
+              </w:rPr>
+            </w:pPr>
+            <w:r>
+              <w:rPr>
+                <w:color w:val="000000"/>
+                <w:sz w:val="18"/>
+                <w:szCs w:val="18"/>
+                <w:lang w:val="en-IL"/>
               </w:rPr>
               <w:t>-0.001</w:t>
             </w:r>
@@ -6838,15 +6841,15 @@
                 <w:color w:val="000000"/>
                 <w:sz w:val="18"/>
                 <w:szCs w:val="18"/>
-                <w:lang w:val="en-IL" w:eastAsia="en-IL"/>
-              </w:rPr>
-            </w:pPr>
-            <w:r>
-              <w:rPr>
-                <w:color w:val="000000"/>
-                <w:sz w:val="18"/>
-                <w:szCs w:val="18"/>
-                <w:lang w:val="en-IL" w:eastAsia="en-IL"/>
+                <w:lang w:val="en-IL"/>
+              </w:rPr>
+            </w:pPr>
+            <w:r>
+              <w:rPr>
+                <w:color w:val="000000"/>
+                <w:sz w:val="18"/>
+                <w:szCs w:val="18"/>
+                <w:lang w:val="en-IL"/>
               </w:rPr>
               <w:t>-0.001</w:t>
             </w:r>
@@ -6856,7 +6859,7 @@
                 <w:sz w:val="18"/>
                 <w:szCs w:val="18"/>
                 <w:vertAlign w:val="superscript"/>
-                <w:lang w:val="en-IL" w:eastAsia="en-IL"/>
+                <w:lang w:val="en-IL"/>
               </w:rPr>
               <w:t>***</w:t>
             </w:r>
@@ -6881,15 +6884,15 @@
                 <w:color w:val="000000"/>
                 <w:sz w:val="18"/>
                 <w:szCs w:val="18"/>
-                <w:lang w:val="en-IL" w:eastAsia="en-IL"/>
-              </w:rPr>
-            </w:pPr>
-            <w:r>
-              <w:rPr>
-                <w:color w:val="000000"/>
-                <w:sz w:val="18"/>
-                <w:szCs w:val="18"/>
-                <w:lang w:val="en-IL" w:eastAsia="en-IL"/>
+                <w:lang w:val="en-IL"/>
+              </w:rPr>
+            </w:pPr>
+            <w:r>
+              <w:rPr>
+                <w:color w:val="000000"/>
+                <w:sz w:val="18"/>
+                <w:szCs w:val="18"/>
+                <w:lang w:val="en-IL"/>
               </w:rPr>
               <w:t>-0.0001</w:t>
             </w:r>
@@ -6914,15 +6917,15 @@
                 <w:color w:val="000000"/>
                 <w:sz w:val="18"/>
                 <w:szCs w:val="18"/>
-                <w:lang w:val="en-IL" w:eastAsia="en-IL"/>
-              </w:rPr>
-            </w:pPr>
-            <w:r>
-              <w:rPr>
-                <w:color w:val="000000"/>
-                <w:sz w:val="18"/>
-                <w:szCs w:val="18"/>
-                <w:lang w:val="en-IL" w:eastAsia="en-IL"/>
+                <w:lang w:val="en-IL"/>
+              </w:rPr>
+            </w:pPr>
+            <w:r>
+              <w:rPr>
+                <w:color w:val="000000"/>
+                <w:sz w:val="18"/>
+                <w:szCs w:val="18"/>
+                <w:lang w:val="en-IL"/>
               </w:rPr>
               <w:t>0.001</w:t>
             </w:r>
@@ -6932,7 +6935,7 @@
                 <w:sz w:val="18"/>
                 <w:szCs w:val="18"/>
                 <w:vertAlign w:val="superscript"/>
-                <w:lang w:val="en-IL" w:eastAsia="en-IL"/>
+                <w:lang w:val="en-IL"/>
               </w:rPr>
               <w:t>***</w:t>
             </w:r>
@@ -6957,15 +6960,15 @@
                 <w:color w:val="000000"/>
                 <w:sz w:val="18"/>
                 <w:szCs w:val="18"/>
-                <w:lang w:val="en-IL" w:eastAsia="en-IL"/>
-              </w:rPr>
-            </w:pPr>
-            <w:r>
-              <w:rPr>
-                <w:color w:val="000000"/>
-                <w:sz w:val="18"/>
-                <w:szCs w:val="18"/>
-                <w:lang w:val="en-IL" w:eastAsia="en-IL"/>
+                <w:lang w:val="en-IL"/>
+              </w:rPr>
+            </w:pPr>
+            <w:r>
+              <w:rPr>
+                <w:color w:val="000000"/>
+                <w:sz w:val="18"/>
+                <w:szCs w:val="18"/>
+                <w:lang w:val="en-IL"/>
               </w:rPr>
               <w:t>-0.002</w:t>
             </w:r>
@@ -6975,7 +6978,7 @@
                 <w:sz w:val="18"/>
                 <w:szCs w:val="18"/>
                 <w:vertAlign w:val="superscript"/>
-                <w:lang w:val="en-IL" w:eastAsia="en-IL"/>
+                <w:lang w:val="en-IL"/>
               </w:rPr>
               <w:t>*</w:t>
             </w:r>
@@ -7005,15 +7008,15 @@
                 <w:color w:val="000000"/>
                 <w:sz w:val="18"/>
                 <w:szCs w:val="18"/>
-                <w:lang w:val="en-IL" w:eastAsia="en-IL"/>
-              </w:rPr>
-            </w:pPr>
-            <w:r>
-              <w:rPr>
-                <w:color w:val="000000"/>
-                <w:sz w:val="18"/>
-                <w:szCs w:val="18"/>
-                <w:lang w:val="en-IL" w:eastAsia="en-IL"/>
+                <w:lang w:val="en-IL"/>
+              </w:rPr>
+            </w:pPr>
+            <w:r>
+              <w:rPr>
+                <w:color w:val="000000"/>
+                <w:sz w:val="18"/>
+                <w:szCs w:val="18"/>
+                <w:lang w:val="en-IL"/>
               </w:rPr>
               <w:t> </w:t>
             </w:r>
@@ -7038,15 +7041,15 @@
                 <w:color w:val="000000"/>
                 <w:sz w:val="18"/>
                 <w:szCs w:val="18"/>
-                <w:lang w:val="en-IL" w:eastAsia="en-IL"/>
-              </w:rPr>
-            </w:pPr>
-            <w:r>
-              <w:rPr>
-                <w:color w:val="000000"/>
-                <w:sz w:val="18"/>
-                <w:szCs w:val="18"/>
-                <w:lang w:val="en-IL" w:eastAsia="en-IL"/>
+                <w:lang w:val="en-IL"/>
+              </w:rPr>
+            </w:pPr>
+            <w:r>
+              <w:rPr>
+                <w:color w:val="000000"/>
+                <w:sz w:val="18"/>
+                <w:szCs w:val="18"/>
+                <w:lang w:val="en-IL"/>
               </w:rPr>
               <w:t>-0.001</w:t>
             </w:r>
@@ -7071,15 +7074,15 @@
                 <w:color w:val="000000"/>
                 <w:sz w:val="18"/>
                 <w:szCs w:val="18"/>
-                <w:lang w:val="en-IL" w:eastAsia="en-IL"/>
-              </w:rPr>
-            </w:pPr>
-            <w:r>
-              <w:rPr>
-                <w:color w:val="000000"/>
-                <w:sz w:val="18"/>
-                <w:szCs w:val="18"/>
-                <w:lang w:val="en-IL" w:eastAsia="en-IL"/>
+                <w:lang w:val="en-IL"/>
+              </w:rPr>
+            </w:pPr>
+            <w:r>
+              <w:rPr>
+                <w:color w:val="000000"/>
+                <w:sz w:val="18"/>
+                <w:szCs w:val="18"/>
+                <w:lang w:val="en-IL"/>
               </w:rPr>
               <w:t>-0.001</w:t>
             </w:r>
@@ -7104,15 +7107,15 @@
                 <w:color w:val="000000"/>
                 <w:sz w:val="18"/>
                 <w:szCs w:val="18"/>
-                <w:lang w:val="en-IL" w:eastAsia="en-IL"/>
-              </w:rPr>
-            </w:pPr>
-            <w:r>
-              <w:rPr>
-                <w:color w:val="000000"/>
-                <w:sz w:val="18"/>
-                <w:szCs w:val="18"/>
-                <w:lang w:val="en-IL" w:eastAsia="en-IL"/>
+                <w:lang w:val="en-IL"/>
+              </w:rPr>
+            </w:pPr>
+            <w:r>
+              <w:rPr>
+                <w:color w:val="000000"/>
+                <w:sz w:val="18"/>
+                <w:szCs w:val="18"/>
+                <w:lang w:val="en-IL"/>
               </w:rPr>
               <w:t>-0.0004</w:t>
             </w:r>
@@ -7137,15 +7140,15 @@
                 <w:color w:val="000000"/>
                 <w:sz w:val="18"/>
                 <w:szCs w:val="18"/>
-                <w:lang w:val="en-IL" w:eastAsia="en-IL"/>
-              </w:rPr>
-            </w:pPr>
-            <w:r>
-              <w:rPr>
-                <w:color w:val="000000"/>
-                <w:sz w:val="18"/>
-                <w:szCs w:val="18"/>
-                <w:lang w:val="en-IL" w:eastAsia="en-IL"/>
+                <w:lang w:val="en-IL"/>
+              </w:rPr>
+            </w:pPr>
+            <w:r>
+              <w:rPr>
+                <w:color w:val="000000"/>
+                <w:sz w:val="18"/>
+                <w:szCs w:val="18"/>
+                <w:lang w:val="en-IL"/>
               </w:rPr>
               <w:t>-0.001</w:t>
             </w:r>
@@ -7170,15 +7173,15 @@
                 <w:color w:val="000000"/>
                 <w:sz w:val="18"/>
                 <w:szCs w:val="18"/>
-                <w:lang w:val="en-IL" w:eastAsia="en-IL"/>
-              </w:rPr>
-            </w:pPr>
-            <w:r>
-              <w:rPr>
-                <w:color w:val="000000"/>
-                <w:sz w:val="18"/>
-                <w:szCs w:val="18"/>
-                <w:lang w:val="en-IL" w:eastAsia="en-IL"/>
+                <w:lang w:val="en-IL"/>
+              </w:rPr>
+            </w:pPr>
+            <w:r>
+              <w:rPr>
+                <w:color w:val="000000"/>
+                <w:sz w:val="18"/>
+                <w:szCs w:val="18"/>
+                <w:lang w:val="en-IL"/>
               </w:rPr>
               <w:t>-0.0004</w:t>
             </w:r>
@@ -7203,15 +7206,15 @@
                 <w:color w:val="000000"/>
                 <w:sz w:val="18"/>
                 <w:szCs w:val="18"/>
-                <w:lang w:val="en-IL" w:eastAsia="en-IL"/>
-              </w:rPr>
-            </w:pPr>
-            <w:r>
-              <w:rPr>
-                <w:color w:val="000000"/>
-                <w:sz w:val="18"/>
-                <w:szCs w:val="18"/>
-                <w:lang w:val="en-IL" w:eastAsia="en-IL"/>
+                <w:lang w:val="en-IL"/>
+              </w:rPr>
+            </w:pPr>
+            <w:r>
+              <w:rPr>
+                <w:color w:val="000000"/>
+                <w:sz w:val="18"/>
+                <w:szCs w:val="18"/>
+                <w:lang w:val="en-IL"/>
               </w:rPr>
               <w:t>-0.001</w:t>
             </w:r>
@@ -7241,15 +7244,15 @@
                 <w:color w:val="000000"/>
                 <w:sz w:val="18"/>
                 <w:szCs w:val="18"/>
-                <w:lang w:val="en-IL" w:eastAsia="en-IL"/>
-              </w:rPr>
-            </w:pPr>
-            <w:r>
-              <w:rPr>
-                <w:color w:val="000000"/>
-                <w:sz w:val="18"/>
-                <w:szCs w:val="18"/>
-                <w:lang w:val="en-IL" w:eastAsia="en-IL"/>
+                <w:lang w:val="en-IL"/>
+              </w:rPr>
+            </w:pPr>
+            <w:r>
+              <w:rPr>
+                <w:color w:val="000000"/>
+                <w:sz w:val="18"/>
+                <w:szCs w:val="18"/>
+                <w:lang w:val="en-IL"/>
               </w:rPr>
               <w:t>Constant</w:t>
             </w:r>
@@ -7274,15 +7277,15 @@
                 <w:color w:val="000000"/>
                 <w:sz w:val="18"/>
                 <w:szCs w:val="18"/>
-                <w:lang w:val="en-IL" w:eastAsia="en-IL"/>
-              </w:rPr>
-            </w:pPr>
-            <w:r>
-              <w:rPr>
-                <w:color w:val="000000"/>
-                <w:sz w:val="18"/>
-                <w:szCs w:val="18"/>
-                <w:lang w:val="en-IL" w:eastAsia="en-IL"/>
+                <w:lang w:val="en-IL"/>
+              </w:rPr>
+            </w:pPr>
+            <w:r>
+              <w:rPr>
+                <w:color w:val="000000"/>
+                <w:sz w:val="18"/>
+                <w:szCs w:val="18"/>
+                <w:lang w:val="en-IL"/>
               </w:rPr>
               <w:t>11.981</w:t>
             </w:r>
@@ -7292,7 +7295,7 @@
                 <w:sz w:val="18"/>
                 <w:szCs w:val="18"/>
                 <w:vertAlign w:val="superscript"/>
-                <w:lang w:val="en-IL" w:eastAsia="en-IL"/>
+                <w:lang w:val="en-IL"/>
               </w:rPr>
               <w:t>***</w:t>
             </w:r>
@@ -7317,15 +7320,15 @@
                 <w:color w:val="000000"/>
                 <w:sz w:val="18"/>
                 <w:szCs w:val="18"/>
-                <w:lang w:val="en-IL" w:eastAsia="en-IL"/>
-              </w:rPr>
-            </w:pPr>
-            <w:r>
-              <w:rPr>
-                <w:color w:val="000000"/>
-                <w:sz w:val="18"/>
-                <w:szCs w:val="18"/>
-                <w:lang w:val="en-IL" w:eastAsia="en-IL"/>
+                <w:lang w:val="en-IL"/>
+              </w:rPr>
+            </w:pPr>
+            <w:r>
+              <w:rPr>
+                <w:color w:val="000000"/>
+                <w:sz w:val="18"/>
+                <w:szCs w:val="18"/>
+                <w:lang w:val="en-IL"/>
               </w:rPr>
               <w:t>9.737</w:t>
             </w:r>
@@ -7335,7 +7338,7 @@
                 <w:sz w:val="18"/>
                 <w:szCs w:val="18"/>
                 <w:vertAlign w:val="superscript"/>
-                <w:lang w:val="en-IL" w:eastAsia="en-IL"/>
+                <w:lang w:val="en-IL"/>
               </w:rPr>
               <w:t>***</w:t>
             </w:r>
@@ -7360,15 +7363,15 @@
                 <w:color w:val="000000"/>
                 <w:sz w:val="18"/>
                 <w:szCs w:val="18"/>
-                <w:lang w:val="en-IL" w:eastAsia="en-IL"/>
-              </w:rPr>
-            </w:pPr>
-            <w:r>
-              <w:rPr>
-                <w:color w:val="000000"/>
-                <w:sz w:val="18"/>
-                <w:szCs w:val="18"/>
-                <w:lang w:val="en-IL" w:eastAsia="en-IL"/>
+                <w:lang w:val="en-IL"/>
+              </w:rPr>
+            </w:pPr>
+            <w:r>
+              <w:rPr>
+                <w:color w:val="000000"/>
+                <w:sz w:val="18"/>
+                <w:szCs w:val="18"/>
+                <w:lang w:val="en-IL"/>
               </w:rPr>
               <w:t>11.624</w:t>
             </w:r>
@@ -7378,7 +7381,7 @@
                 <w:sz w:val="18"/>
                 <w:szCs w:val="18"/>
                 <w:vertAlign w:val="superscript"/>
-                <w:lang w:val="en-IL" w:eastAsia="en-IL"/>
+                <w:lang w:val="en-IL"/>
               </w:rPr>
               <w:t>***</w:t>
             </w:r>
@@ -7403,15 +7406,15 @@
                 <w:color w:val="000000"/>
                 <w:sz w:val="18"/>
                 <w:szCs w:val="18"/>
-                <w:lang w:val="en-IL" w:eastAsia="en-IL"/>
-              </w:rPr>
-            </w:pPr>
-            <w:r>
-              <w:rPr>
-                <w:color w:val="000000"/>
-                <w:sz w:val="18"/>
-                <w:szCs w:val="18"/>
-                <w:lang w:val="en-IL" w:eastAsia="en-IL"/>
+                <w:lang w:val="en-IL"/>
+              </w:rPr>
+            </w:pPr>
+            <w:r>
+              <w:rPr>
+                <w:color w:val="000000"/>
+                <w:sz w:val="18"/>
+                <w:szCs w:val="18"/>
+                <w:lang w:val="en-IL"/>
               </w:rPr>
               <w:t>15.697</w:t>
             </w:r>
@@ -7421,7 +7424,7 @@
                 <w:sz w:val="18"/>
                 <w:szCs w:val="18"/>
                 <w:vertAlign w:val="superscript"/>
-                <w:lang w:val="en-IL" w:eastAsia="en-IL"/>
+                <w:lang w:val="en-IL"/>
               </w:rPr>
               <w:t>***</w:t>
             </w:r>
@@ -7446,15 +7449,15 @@
                 <w:color w:val="000000"/>
                 <w:sz w:val="18"/>
                 <w:szCs w:val="18"/>
-                <w:lang w:val="en-IL" w:eastAsia="en-IL"/>
-              </w:rPr>
-            </w:pPr>
-            <w:r>
-              <w:rPr>
-                <w:color w:val="000000"/>
-                <w:sz w:val="18"/>
-                <w:szCs w:val="18"/>
-                <w:lang w:val="en-IL" w:eastAsia="en-IL"/>
+                <w:lang w:val="en-IL"/>
+              </w:rPr>
+            </w:pPr>
+            <w:r>
+              <w:rPr>
+                <w:color w:val="000000"/>
+                <w:sz w:val="18"/>
+                <w:szCs w:val="18"/>
+                <w:lang w:val="en-IL"/>
               </w:rPr>
               <w:t>11.025</w:t>
             </w:r>
@@ -7464,7 +7467,7 @@
                 <w:sz w:val="18"/>
                 <w:szCs w:val="18"/>
                 <w:vertAlign w:val="superscript"/>
-                <w:lang w:val="en-IL" w:eastAsia="en-IL"/>
+                <w:lang w:val="en-IL"/>
               </w:rPr>
               <w:t>***</w:t>
             </w:r>
@@ -7489,15 +7492,15 @@
                 <w:color w:val="000000"/>
                 <w:sz w:val="18"/>
                 <w:szCs w:val="18"/>
-                <w:lang w:val="en-IL" w:eastAsia="en-IL"/>
-              </w:rPr>
-            </w:pPr>
-            <w:r>
-              <w:rPr>
-                <w:color w:val="000000"/>
-                <w:sz w:val="18"/>
-                <w:szCs w:val="18"/>
-                <w:lang w:val="en-IL" w:eastAsia="en-IL"/>
+                <w:lang w:val="en-IL"/>
+              </w:rPr>
+            </w:pPr>
+            <w:r>
+              <w:rPr>
+                <w:color w:val="000000"/>
+                <w:sz w:val="18"/>
+                <w:szCs w:val="18"/>
+                <w:lang w:val="en-IL"/>
               </w:rPr>
               <w:t>-0.869</w:t>
             </w:r>
@@ -7527,7 +7530,7 @@
                 <w:color w:val="000000"/>
                 <w:sz w:val="18"/>
                 <w:szCs w:val="18"/>
-                <w:lang w:val="en-IL" w:eastAsia="en-IL"/>
+                <w:lang w:val="en-IL"/>
               </w:rPr>
             </w:pPr>
           </w:p>
@@ -7551,15 +7554,15 @@
                 <w:color w:val="000000"/>
                 <w:sz w:val="18"/>
                 <w:szCs w:val="18"/>
-                <w:lang w:val="en-IL" w:eastAsia="en-IL"/>
-              </w:rPr>
-            </w:pPr>
-            <w:r>
-              <w:rPr>
-                <w:color w:val="000000"/>
-                <w:sz w:val="18"/>
-                <w:szCs w:val="18"/>
-                <w:lang w:val="en-IL" w:eastAsia="en-IL"/>
+                <w:lang w:val="en-IL"/>
+              </w:rPr>
+            </w:pPr>
+            <w:r>
+              <w:rPr>
+                <w:color w:val="000000"/>
+                <w:sz w:val="18"/>
+                <w:szCs w:val="18"/>
+                <w:lang w:val="en-IL"/>
               </w:rPr>
               <w:t>-0.222</w:t>
             </w:r>
@@ -7584,15 +7587,15 @@
                 <w:color w:val="000000"/>
                 <w:sz w:val="18"/>
                 <w:szCs w:val="18"/>
-                <w:lang w:val="en-IL" w:eastAsia="en-IL"/>
-              </w:rPr>
-            </w:pPr>
-            <w:r>
-              <w:rPr>
-                <w:color w:val="000000"/>
-                <w:sz w:val="18"/>
-                <w:szCs w:val="18"/>
-                <w:lang w:val="en-IL" w:eastAsia="en-IL"/>
+                <w:lang w:val="en-IL"/>
+              </w:rPr>
+            </w:pPr>
+            <w:r>
+              <w:rPr>
+                <w:color w:val="000000"/>
+                <w:sz w:val="18"/>
+                <w:szCs w:val="18"/>
+                <w:lang w:val="en-IL"/>
               </w:rPr>
               <w:t>-1.127</w:t>
             </w:r>
@@ -7617,15 +7620,15 @@
                 <w:color w:val="000000"/>
                 <w:sz w:val="18"/>
                 <w:szCs w:val="18"/>
-                <w:lang w:val="en-IL" w:eastAsia="en-IL"/>
-              </w:rPr>
-            </w:pPr>
-            <w:r>
-              <w:rPr>
-                <w:color w:val="000000"/>
-                <w:sz w:val="18"/>
-                <w:szCs w:val="18"/>
-                <w:lang w:val="en-IL" w:eastAsia="en-IL"/>
+                <w:lang w:val="en-IL"/>
+              </w:rPr>
+            </w:pPr>
+            <w:r>
+              <w:rPr>
+                <w:color w:val="000000"/>
+                <w:sz w:val="18"/>
+                <w:szCs w:val="18"/>
+                <w:lang w:val="en-IL"/>
               </w:rPr>
               <w:t>-0.2</w:t>
             </w:r>
@@ -7650,15 +7653,15 @@
                 <w:color w:val="000000"/>
                 <w:sz w:val="18"/>
                 <w:szCs w:val="18"/>
-                <w:lang w:val="en-IL" w:eastAsia="en-IL"/>
-              </w:rPr>
-            </w:pPr>
-            <w:r>
-              <w:rPr>
-                <w:color w:val="000000"/>
-                <w:sz w:val="18"/>
-                <w:szCs w:val="18"/>
-                <w:lang w:val="en-IL" w:eastAsia="en-IL"/>
+                <w:lang w:val="en-IL"/>
+              </w:rPr>
+            </w:pPr>
+            <w:r>
+              <w:rPr>
+                <w:color w:val="000000"/>
+                <w:sz w:val="18"/>
+                <w:szCs w:val="18"/>
+                <w:lang w:val="en-IL"/>
               </w:rPr>
               <w:t>-1.38</w:t>
             </w:r>
@@ -7683,15 +7686,15 @@
                 <w:color w:val="000000"/>
                 <w:sz w:val="18"/>
                 <w:szCs w:val="18"/>
-                <w:lang w:val="en-IL" w:eastAsia="en-IL"/>
-              </w:rPr>
-            </w:pPr>
-            <w:r>
-              <w:rPr>
-                <w:color w:val="000000"/>
-                <w:sz w:val="18"/>
-                <w:szCs w:val="18"/>
-                <w:lang w:val="en-IL" w:eastAsia="en-IL"/>
+                <w:lang w:val="en-IL"/>
+              </w:rPr>
+            </w:pPr>
+            <w:r>
+              <w:rPr>
+                <w:color w:val="000000"/>
+                <w:sz w:val="18"/>
+                <w:szCs w:val="18"/>
+                <w:lang w:val="en-IL"/>
               </w:rPr>
               <w:t>-0.316</w:t>
             </w:r>
@@ -7716,15 +7719,15 @@
                 <w:color w:val="000000"/>
                 <w:sz w:val="18"/>
                 <w:szCs w:val="18"/>
-                <w:lang w:val="en-IL" w:eastAsia="en-IL"/>
-              </w:rPr>
-            </w:pPr>
-            <w:r>
-              <w:rPr>
-                <w:color w:val="000000"/>
-                <w:sz w:val="18"/>
-                <w:szCs w:val="18"/>
-                <w:lang w:val="en-IL" w:eastAsia="en-IL"/>
+                <w:lang w:val="en-IL"/>
+              </w:rPr>
+            </w:pPr>
+            <w:r>
+              <w:rPr>
+                <w:color w:val="000000"/>
+                <w:sz w:val="18"/>
+                <w:szCs w:val="18"/>
+                <w:lang w:val="en-IL"/>
               </w:rPr>
               <w:t>-3.139</w:t>
             </w:r>
@@ -7755,15 +7758,15 @@
                 <w:color w:val="000000"/>
                 <w:sz w:val="18"/>
                 <w:szCs w:val="18"/>
-                <w:lang w:val="en-IL" w:eastAsia="en-IL"/>
-              </w:rPr>
-            </w:pPr>
-            <w:r>
-              <w:rPr>
-                <w:color w:val="000000"/>
-                <w:sz w:val="18"/>
-                <w:szCs w:val="18"/>
-                <w:lang w:val="en-IL" w:eastAsia="en-IL"/>
+                <w:lang w:val="en-IL"/>
+              </w:rPr>
+            </w:pPr>
+            <w:r>
+              <w:rPr>
+                <w:color w:val="000000"/>
+                <w:sz w:val="18"/>
+                <w:szCs w:val="18"/>
+                <w:lang w:val="en-IL"/>
               </w:rPr>
               <w:t> </w:t>
             </w:r>
@@ -7793,15 +7796,15 @@
                 <w:color w:val="000000"/>
                 <w:sz w:val="18"/>
                 <w:szCs w:val="18"/>
-                <w:lang w:val="en-IL" w:eastAsia="en-IL"/>
-              </w:rPr>
-            </w:pPr>
-            <w:r>
-              <w:rPr>
-                <w:color w:val="000000"/>
-                <w:sz w:val="18"/>
-                <w:szCs w:val="18"/>
-                <w:lang w:val="en-IL" w:eastAsia="en-IL"/>
+                <w:lang w:val="en-IL"/>
+              </w:rPr>
+            </w:pPr>
+            <w:r>
+              <w:rPr>
+                <w:color w:val="000000"/>
+                <w:sz w:val="18"/>
+                <w:szCs w:val="18"/>
+                <w:lang w:val="en-IL"/>
               </w:rPr>
               <w:t>Country</w:t>
             </w:r>
@@ -7826,15 +7829,15 @@
                 <w:color w:val="000000"/>
                 <w:sz w:val="18"/>
                 <w:szCs w:val="18"/>
-                <w:lang w:val="en-IL" w:eastAsia="en-IL"/>
-              </w:rPr>
-            </w:pPr>
-            <w:r>
-              <w:rPr>
-                <w:color w:val="000000"/>
-                <w:sz w:val="18"/>
-                <w:szCs w:val="18"/>
-                <w:lang w:val="en-IL" w:eastAsia="en-IL"/>
+                <w:lang w:val="en-IL"/>
+              </w:rPr>
+            </w:pPr>
+            <w:r>
+              <w:rPr>
+                <w:color w:val="000000"/>
+                <w:sz w:val="18"/>
+                <w:szCs w:val="18"/>
+                <w:lang w:val="en-IL"/>
               </w:rPr>
               <w:t>Yes</w:t>
             </w:r>
@@ -7859,15 +7862,15 @@
                 <w:color w:val="000000"/>
                 <w:sz w:val="18"/>
                 <w:szCs w:val="18"/>
-                <w:lang w:val="en-IL" w:eastAsia="en-IL"/>
-              </w:rPr>
-            </w:pPr>
-            <w:r>
-              <w:rPr>
-                <w:color w:val="000000"/>
-                <w:sz w:val="18"/>
-                <w:szCs w:val="18"/>
-                <w:lang w:val="en-IL" w:eastAsia="en-IL"/>
+                <w:lang w:val="en-IL"/>
+              </w:rPr>
+            </w:pPr>
+            <w:r>
+              <w:rPr>
+                <w:color w:val="000000"/>
+                <w:sz w:val="18"/>
+                <w:szCs w:val="18"/>
+                <w:lang w:val="en-IL"/>
               </w:rPr>
               <w:t>Yes</w:t>
             </w:r>
@@ -7892,15 +7895,15 @@
                 <w:color w:val="000000"/>
                 <w:sz w:val="18"/>
                 <w:szCs w:val="18"/>
-                <w:lang w:val="en-IL" w:eastAsia="en-IL"/>
-              </w:rPr>
-            </w:pPr>
-            <w:r>
-              <w:rPr>
-                <w:color w:val="000000"/>
-                <w:sz w:val="18"/>
-                <w:szCs w:val="18"/>
-                <w:lang w:val="en-IL" w:eastAsia="en-IL"/>
+                <w:lang w:val="en-IL"/>
+              </w:rPr>
+            </w:pPr>
+            <w:r>
+              <w:rPr>
+                <w:color w:val="000000"/>
+                <w:sz w:val="18"/>
+                <w:szCs w:val="18"/>
+                <w:lang w:val="en-IL"/>
               </w:rPr>
               <w:t>Yes</w:t>
             </w:r>
@@ -7925,15 +7928,15 @@
                 <w:color w:val="000000"/>
                 <w:sz w:val="18"/>
                 <w:szCs w:val="18"/>
-                <w:lang w:val="en-IL" w:eastAsia="en-IL"/>
-              </w:rPr>
-            </w:pPr>
-            <w:r>
-              <w:rPr>
-                <w:color w:val="000000"/>
-                <w:sz w:val="18"/>
-                <w:szCs w:val="18"/>
-                <w:lang w:val="en-IL" w:eastAsia="en-IL"/>
+                <w:lang w:val="en-IL"/>
+              </w:rPr>
+            </w:pPr>
+            <w:r>
+              <w:rPr>
+                <w:color w:val="000000"/>
+                <w:sz w:val="18"/>
+                <w:szCs w:val="18"/>
+                <w:lang w:val="en-IL"/>
               </w:rPr>
               <w:t>Yes</w:t>
             </w:r>
@@ -7958,15 +7961,15 @@
                 <w:color w:val="000000"/>
                 <w:sz w:val="18"/>
                 <w:szCs w:val="18"/>
-                <w:lang w:val="en-IL" w:eastAsia="en-IL"/>
-              </w:rPr>
-            </w:pPr>
-            <w:r>
-              <w:rPr>
-                <w:color w:val="000000"/>
-                <w:sz w:val="18"/>
-                <w:szCs w:val="18"/>
-                <w:lang w:val="en-IL" w:eastAsia="en-IL"/>
+                <w:lang w:val="en-IL"/>
+              </w:rPr>
+            </w:pPr>
+            <w:r>
+              <w:rPr>
+                <w:color w:val="000000"/>
+                <w:sz w:val="18"/>
+                <w:szCs w:val="18"/>
+                <w:lang w:val="en-IL"/>
               </w:rPr>
               <w:t>Yes</w:t>
             </w:r>
@@ -7991,15 +7994,15 @@
                 <w:color w:val="000000"/>
                 <w:sz w:val="18"/>
                 <w:szCs w:val="18"/>
-                <w:lang w:val="en-IL" w:eastAsia="en-IL"/>
-              </w:rPr>
-            </w:pPr>
-            <w:r>
-              <w:rPr>
-                <w:color w:val="000000"/>
-                <w:sz w:val="18"/>
-                <w:szCs w:val="18"/>
-                <w:lang w:val="en-IL" w:eastAsia="en-IL"/>
+                <w:lang w:val="en-IL"/>
+              </w:rPr>
+            </w:pPr>
+            <w:r>
+              <w:rPr>
+                <w:color w:val="000000"/>
+                <w:sz w:val="18"/>
+                <w:szCs w:val="18"/>
+                <w:lang w:val="en-IL"/>
               </w:rPr>
               <w:t>Yes</w:t>
             </w:r>
@@ -8029,15 +8032,15 @@
                 <w:color w:val="000000"/>
                 <w:sz w:val="18"/>
                 <w:szCs w:val="18"/>
-                <w:lang w:val="en-IL" w:eastAsia="en-IL"/>
-              </w:rPr>
-            </w:pPr>
-            <w:r>
-              <w:rPr>
-                <w:color w:val="000000"/>
-                <w:sz w:val="18"/>
-                <w:szCs w:val="18"/>
-                <w:lang w:val="en-IL" w:eastAsia="en-IL"/>
+                <w:lang w:val="en-IL"/>
+              </w:rPr>
+            </w:pPr>
+            <w:r>
+              <w:rPr>
+                <w:color w:val="000000"/>
+                <w:sz w:val="18"/>
+                <w:szCs w:val="18"/>
+                <w:lang w:val="en-IL"/>
               </w:rPr>
               <w:t>Time</w:t>
             </w:r>
@@ -8062,15 +8065,15 @@
                 <w:color w:val="000000"/>
                 <w:sz w:val="18"/>
                 <w:szCs w:val="18"/>
-                <w:lang w:val="en-IL" w:eastAsia="en-IL"/>
-              </w:rPr>
-            </w:pPr>
-            <w:r>
-              <w:rPr>
-                <w:color w:val="000000"/>
-                <w:sz w:val="18"/>
-                <w:szCs w:val="18"/>
-                <w:lang w:val="en-IL" w:eastAsia="en-IL"/>
+                <w:lang w:val="en-IL"/>
+              </w:rPr>
+            </w:pPr>
+            <w:r>
+              <w:rPr>
+                <w:color w:val="000000"/>
+                <w:sz w:val="18"/>
+                <w:szCs w:val="18"/>
+                <w:lang w:val="en-IL"/>
               </w:rPr>
               <w:t>Yes</w:t>
             </w:r>
@@ -8095,15 +8098,15 @@
                 <w:color w:val="000000"/>
                 <w:sz w:val="18"/>
                 <w:szCs w:val="18"/>
-                <w:lang w:val="en-IL" w:eastAsia="en-IL"/>
-              </w:rPr>
-            </w:pPr>
-            <w:r>
-              <w:rPr>
-                <w:color w:val="000000"/>
-                <w:sz w:val="18"/>
-                <w:szCs w:val="18"/>
-                <w:lang w:val="en-IL" w:eastAsia="en-IL"/>
+                <w:lang w:val="en-IL"/>
+              </w:rPr>
+            </w:pPr>
+            <w:r>
+              <w:rPr>
+                <w:color w:val="000000"/>
+                <w:sz w:val="18"/>
+                <w:szCs w:val="18"/>
+                <w:lang w:val="en-IL"/>
               </w:rPr>
               <w:t>Yes</w:t>
             </w:r>
@@ -8128,15 +8131,15 @@
                 <w:color w:val="000000"/>
                 <w:sz w:val="18"/>
                 <w:szCs w:val="18"/>
-                <w:lang w:val="en-IL" w:eastAsia="en-IL"/>
-              </w:rPr>
-            </w:pPr>
-            <w:r>
-              <w:rPr>
-                <w:color w:val="000000"/>
-                <w:sz w:val="18"/>
-                <w:szCs w:val="18"/>
-                <w:lang w:val="en-IL" w:eastAsia="en-IL"/>
+                <w:lang w:val="en-IL"/>
+              </w:rPr>
+            </w:pPr>
+            <w:r>
+              <w:rPr>
+                <w:color w:val="000000"/>
+                <w:sz w:val="18"/>
+                <w:szCs w:val="18"/>
+                <w:lang w:val="en-IL"/>
               </w:rPr>
               <w:t>Yes</w:t>
             </w:r>
@@ -8161,15 +8164,15 @@
                 <w:color w:val="000000"/>
                 <w:sz w:val="18"/>
                 <w:szCs w:val="18"/>
-                <w:lang w:val="en-IL" w:eastAsia="en-IL"/>
-              </w:rPr>
-            </w:pPr>
-            <w:r>
-              <w:rPr>
-                <w:color w:val="000000"/>
-                <w:sz w:val="18"/>
-                <w:szCs w:val="18"/>
-                <w:lang w:val="en-IL" w:eastAsia="en-IL"/>
+                <w:lang w:val="en-IL"/>
+              </w:rPr>
+            </w:pPr>
+            <w:r>
+              <w:rPr>
+                <w:color w:val="000000"/>
+                <w:sz w:val="18"/>
+                <w:szCs w:val="18"/>
+                <w:lang w:val="en-IL"/>
               </w:rPr>
               <w:t>Yes</w:t>
             </w:r>
@@ -8194,15 +8197,15 @@
                 <w:color w:val="000000"/>
                 <w:sz w:val="18"/>
                 <w:szCs w:val="18"/>
-                <w:lang w:val="en-IL" w:eastAsia="en-IL"/>
-              </w:rPr>
-            </w:pPr>
-            <w:r>
-              <w:rPr>
-                <w:color w:val="000000"/>
-                <w:sz w:val="18"/>
-                <w:szCs w:val="18"/>
-                <w:lang w:val="en-IL" w:eastAsia="en-IL"/>
+                <w:lang w:val="en-IL"/>
+              </w:rPr>
+            </w:pPr>
+            <w:r>
+              <w:rPr>
+                <w:color w:val="000000"/>
+                <w:sz w:val="18"/>
+                <w:szCs w:val="18"/>
+                <w:lang w:val="en-IL"/>
               </w:rPr>
               <w:t>Yes</w:t>
             </w:r>
@@ -8227,15 +8230,15 @@
                 <w:color w:val="000000"/>
                 <w:sz w:val="18"/>
                 <w:szCs w:val="18"/>
-                <w:lang w:val="en-IL" w:eastAsia="en-IL"/>
-              </w:rPr>
-            </w:pPr>
-            <w:r>
-              <w:rPr>
-                <w:color w:val="000000"/>
-                <w:sz w:val="18"/>
-                <w:szCs w:val="18"/>
-                <w:lang w:val="en-IL" w:eastAsia="en-IL"/>
+                <w:lang w:val="en-IL"/>
+              </w:rPr>
+            </w:pPr>
+            <w:r>
+              <w:rPr>
+                <w:color w:val="000000"/>
+                <w:sz w:val="18"/>
+                <w:szCs w:val="18"/>
+                <w:lang w:val="en-IL"/>
               </w:rPr>
               <w:t>Yes</w:t>
             </w:r>
@@ -8265,15 +8268,15 @@
                 <w:color w:val="000000"/>
                 <w:sz w:val="18"/>
                 <w:szCs w:val="18"/>
-                <w:lang w:val="en-IL" w:eastAsia="en-IL"/>
-              </w:rPr>
-            </w:pPr>
-            <w:r>
-              <w:rPr>
-                <w:color w:val="000000"/>
-                <w:sz w:val="18"/>
-                <w:szCs w:val="18"/>
-                <w:lang w:val="en-IL" w:eastAsia="en-IL"/>
+                <w:lang w:val="en-IL"/>
+              </w:rPr>
+            </w:pPr>
+            <w:r>
+              <w:rPr>
+                <w:color w:val="000000"/>
+                <w:sz w:val="18"/>
+                <w:szCs w:val="18"/>
+                <w:lang w:val="en-IL"/>
               </w:rPr>
               <w:t>GDP</w:t>
             </w:r>
@@ -8298,15 +8301,15 @@
                 <w:color w:val="000000"/>
                 <w:sz w:val="18"/>
                 <w:szCs w:val="18"/>
-                <w:lang w:val="en-IL" w:eastAsia="en-IL"/>
-              </w:rPr>
-            </w:pPr>
-            <w:r>
-              <w:rPr>
-                <w:color w:val="000000"/>
-                <w:sz w:val="18"/>
-                <w:szCs w:val="18"/>
-                <w:lang w:val="en-IL" w:eastAsia="en-IL"/>
+                <w:lang w:val="en-IL"/>
+              </w:rPr>
+            </w:pPr>
+            <w:r>
+              <w:rPr>
+                <w:color w:val="000000"/>
+                <w:sz w:val="18"/>
+                <w:szCs w:val="18"/>
+                <w:lang w:val="en-IL"/>
               </w:rPr>
               <w:t>No</w:t>
             </w:r>
@@ -8331,15 +8334,15 @@
                 <w:color w:val="000000"/>
                 <w:sz w:val="18"/>
                 <w:szCs w:val="18"/>
-                <w:lang w:val="en-IL" w:eastAsia="en-IL"/>
-              </w:rPr>
-            </w:pPr>
-            <w:r>
-              <w:rPr>
-                <w:color w:val="000000"/>
-                <w:sz w:val="18"/>
-                <w:szCs w:val="18"/>
-                <w:lang w:val="en-IL" w:eastAsia="en-IL"/>
+                <w:lang w:val="en-IL"/>
+              </w:rPr>
+            </w:pPr>
+            <w:r>
+              <w:rPr>
+                <w:color w:val="000000"/>
+                <w:sz w:val="18"/>
+                <w:szCs w:val="18"/>
+                <w:lang w:val="en-IL"/>
               </w:rPr>
               <w:t>Yes</w:t>
             </w:r>
@@ -8364,15 +8367,15 @@
                 <w:color w:val="000000"/>
                 <w:sz w:val="18"/>
                 <w:szCs w:val="18"/>
-                <w:lang w:val="en-IL" w:eastAsia="en-IL"/>
-              </w:rPr>
-            </w:pPr>
-            <w:r>
-              <w:rPr>
-                <w:color w:val="000000"/>
-                <w:sz w:val="18"/>
-                <w:szCs w:val="18"/>
-                <w:lang w:val="en-IL" w:eastAsia="en-IL"/>
+                <w:lang w:val="en-IL"/>
+              </w:rPr>
+            </w:pPr>
+            <w:r>
+              <w:rPr>
+                <w:color w:val="000000"/>
+                <w:sz w:val="18"/>
+                <w:szCs w:val="18"/>
+                <w:lang w:val="en-IL"/>
               </w:rPr>
               <w:t>No</w:t>
             </w:r>
@@ -8397,15 +8400,15 @@
                 <w:color w:val="000000"/>
                 <w:sz w:val="18"/>
                 <w:szCs w:val="18"/>
-                <w:lang w:val="en-IL" w:eastAsia="en-IL"/>
-              </w:rPr>
-            </w:pPr>
-            <w:r>
-              <w:rPr>
-                <w:color w:val="000000"/>
-                <w:sz w:val="18"/>
-                <w:szCs w:val="18"/>
-                <w:lang w:val="en-IL" w:eastAsia="en-IL"/>
+                <w:lang w:val="en-IL"/>
+              </w:rPr>
+            </w:pPr>
+            <w:r>
+              <w:rPr>
+                <w:color w:val="000000"/>
+                <w:sz w:val="18"/>
+                <w:szCs w:val="18"/>
+                <w:lang w:val="en-IL"/>
               </w:rPr>
               <w:t>Yes</w:t>
             </w:r>
@@ -8430,15 +8433,15 @@
                 <w:color w:val="000000"/>
                 <w:sz w:val="18"/>
                 <w:szCs w:val="18"/>
-                <w:lang w:val="en-IL" w:eastAsia="en-IL"/>
-              </w:rPr>
-            </w:pPr>
-            <w:r>
-              <w:rPr>
-                <w:color w:val="000000"/>
-                <w:sz w:val="18"/>
-                <w:szCs w:val="18"/>
-                <w:lang w:val="en-IL" w:eastAsia="en-IL"/>
+                <w:lang w:val="en-IL"/>
+              </w:rPr>
+            </w:pPr>
+            <w:r>
+              <w:rPr>
+                <w:color w:val="000000"/>
+                <w:sz w:val="18"/>
+                <w:szCs w:val="18"/>
+                <w:lang w:val="en-IL"/>
               </w:rPr>
               <w:t>No</w:t>
             </w:r>
@@ -8463,15 +8466,15 @@
                 <w:color w:val="000000"/>
                 <w:sz w:val="18"/>
                 <w:szCs w:val="18"/>
-                <w:lang w:val="en-IL" w:eastAsia="en-IL"/>
-              </w:rPr>
-            </w:pPr>
-            <w:r>
-              <w:rPr>
-                <w:color w:val="000000"/>
-                <w:sz w:val="18"/>
-                <w:szCs w:val="18"/>
-                <w:lang w:val="en-IL" w:eastAsia="en-IL"/>
+                <w:lang w:val="en-IL"/>
+              </w:rPr>
+            </w:pPr>
+            <w:r>
+              <w:rPr>
+                <w:color w:val="000000"/>
+                <w:sz w:val="18"/>
+                <w:szCs w:val="18"/>
+                <w:lang w:val="en-IL"/>
               </w:rPr>
               <w:t>Yes</w:t>
             </w:r>
@@ -8501,15 +8504,15 @@
                 <w:color w:val="000000"/>
                 <w:sz w:val="18"/>
                 <w:szCs w:val="18"/>
-                <w:lang w:val="en-IL" w:eastAsia="en-IL"/>
-              </w:rPr>
-            </w:pPr>
-            <w:r>
-              <w:rPr>
-                <w:color w:val="000000"/>
-                <w:sz w:val="18"/>
-                <w:szCs w:val="18"/>
-                <w:lang w:val="en-IL" w:eastAsia="en-IL"/>
+                <w:lang w:val="en-IL"/>
+              </w:rPr>
+            </w:pPr>
+            <w:r>
+              <w:rPr>
+                <w:color w:val="000000"/>
+                <w:sz w:val="18"/>
+                <w:szCs w:val="18"/>
+                <w:lang w:val="en-IL"/>
               </w:rPr>
               <w:t>Migrant Stock</w:t>
             </w:r>
@@ -8534,15 +8537,15 @@
                 <w:color w:val="000000"/>
                 <w:sz w:val="18"/>
                 <w:szCs w:val="18"/>
-                <w:lang w:val="en-IL" w:eastAsia="en-IL"/>
-              </w:rPr>
-            </w:pPr>
-            <w:r>
-              <w:rPr>
-                <w:color w:val="000000"/>
-                <w:sz w:val="18"/>
-                <w:szCs w:val="18"/>
-                <w:lang w:val="en-IL" w:eastAsia="en-IL"/>
+                <w:lang w:val="en-IL"/>
+              </w:rPr>
+            </w:pPr>
+            <w:r>
+              <w:rPr>
+                <w:color w:val="000000"/>
+                <w:sz w:val="18"/>
+                <w:szCs w:val="18"/>
+                <w:lang w:val="en-IL"/>
               </w:rPr>
               <w:t>No</w:t>
             </w:r>
@@ -8567,15 +8570,15 @@
                 <w:color w:val="000000"/>
                 <w:sz w:val="18"/>
                 <w:szCs w:val="18"/>
-                <w:lang w:val="en-IL" w:eastAsia="en-IL"/>
-              </w:rPr>
-            </w:pPr>
-            <w:r>
-              <w:rPr>
-                <w:color w:val="000000"/>
-                <w:sz w:val="18"/>
-                <w:szCs w:val="18"/>
-                <w:lang w:val="en-IL" w:eastAsia="en-IL"/>
+                <w:lang w:val="en-IL"/>
+              </w:rPr>
+            </w:pPr>
+            <w:r>
+              <w:rPr>
+                <w:color w:val="000000"/>
+                <w:sz w:val="18"/>
+                <w:szCs w:val="18"/>
+                <w:lang w:val="en-IL"/>
               </w:rPr>
               <w:t>Yes</w:t>
             </w:r>
@@ -8600,15 +8603,15 @@
                 <w:color w:val="000000"/>
                 <w:sz w:val="18"/>
                 <w:szCs w:val="18"/>
-                <w:lang w:val="en-IL" w:eastAsia="en-IL"/>
-              </w:rPr>
-            </w:pPr>
-            <w:r>
-              <w:rPr>
-                <w:color w:val="000000"/>
-                <w:sz w:val="18"/>
-                <w:szCs w:val="18"/>
-                <w:lang w:val="en-IL" w:eastAsia="en-IL"/>
+                <w:lang w:val="en-IL"/>
+              </w:rPr>
+            </w:pPr>
+            <w:r>
+              <w:rPr>
+                <w:color w:val="000000"/>
+                <w:sz w:val="18"/>
+                <w:szCs w:val="18"/>
+                <w:lang w:val="en-IL"/>
               </w:rPr>
               <w:t>No</w:t>
             </w:r>
@@ -8633,15 +8636,15 @@
                 <w:color w:val="000000"/>
                 <w:sz w:val="18"/>
                 <w:szCs w:val="18"/>
-                <w:lang w:val="en-IL" w:eastAsia="en-IL"/>
-              </w:rPr>
-            </w:pPr>
-            <w:r>
-              <w:rPr>
-                <w:color w:val="000000"/>
-                <w:sz w:val="18"/>
-                <w:szCs w:val="18"/>
-                <w:lang w:val="en-IL" w:eastAsia="en-IL"/>
+                <w:lang w:val="en-IL"/>
+              </w:rPr>
+            </w:pPr>
+            <w:r>
+              <w:rPr>
+                <w:color w:val="000000"/>
+                <w:sz w:val="18"/>
+                <w:szCs w:val="18"/>
+                <w:lang w:val="en-IL"/>
               </w:rPr>
               <w:t>Yes</w:t>
             </w:r>
@@ -8666,15 +8669,15 @@
                 <w:color w:val="000000"/>
                 <w:sz w:val="18"/>
                 <w:szCs w:val="18"/>
-                <w:lang w:val="en-IL" w:eastAsia="en-IL"/>
-              </w:rPr>
-            </w:pPr>
-            <w:r>
-              <w:rPr>
-                <w:color w:val="000000"/>
-                <w:sz w:val="18"/>
-                <w:szCs w:val="18"/>
-                <w:lang w:val="en-IL" w:eastAsia="en-IL"/>
+                <w:lang w:val="en-IL"/>
+              </w:rPr>
+            </w:pPr>
+            <w:r>
+              <w:rPr>
+                <w:color w:val="000000"/>
+                <w:sz w:val="18"/>
+                <w:szCs w:val="18"/>
+                <w:lang w:val="en-IL"/>
               </w:rPr>
               <w:t>No</w:t>
             </w:r>
@@ -8699,15 +8702,15 @@
                 <w:color w:val="000000"/>
                 <w:sz w:val="18"/>
                 <w:szCs w:val="18"/>
-                <w:lang w:val="en-IL" w:eastAsia="en-IL"/>
-              </w:rPr>
-            </w:pPr>
-            <w:r>
-              <w:rPr>
-                <w:color w:val="000000"/>
-                <w:sz w:val="18"/>
-                <w:szCs w:val="18"/>
-                <w:lang w:val="en-IL" w:eastAsia="en-IL"/>
+                <w:lang w:val="en-IL"/>
+              </w:rPr>
+            </w:pPr>
+            <w:r>
+              <w:rPr>
+                <w:color w:val="000000"/>
+                <w:sz w:val="18"/>
+                <w:szCs w:val="18"/>
+                <w:lang w:val="en-IL"/>
               </w:rPr>
               <w:t>Yes</w:t>
             </w:r>
@@ -8737,15 +8740,15 @@
                 <w:color w:val="000000"/>
                 <w:sz w:val="18"/>
                 <w:szCs w:val="18"/>
-                <w:lang w:val="en-IL" w:eastAsia="en-IL"/>
-              </w:rPr>
-            </w:pPr>
-            <w:r>
-              <w:rPr>
-                <w:color w:val="000000"/>
-                <w:sz w:val="18"/>
-                <w:szCs w:val="18"/>
-                <w:lang w:val="en-IL" w:eastAsia="en-IL"/>
+                <w:lang w:val="en-IL"/>
+              </w:rPr>
+            </w:pPr>
+            <w:r>
+              <w:rPr>
+                <w:color w:val="000000"/>
+                <w:sz w:val="18"/>
+                <w:szCs w:val="18"/>
+                <w:lang w:val="en-IL"/>
               </w:rPr>
               <w:t>EU Member</w:t>
             </w:r>
@@ -8770,15 +8773,15 @@
                 <w:color w:val="000000"/>
                 <w:sz w:val="18"/>
                 <w:szCs w:val="18"/>
-                <w:lang w:val="en-IL" w:eastAsia="en-IL"/>
-              </w:rPr>
-            </w:pPr>
-            <w:r>
-              <w:rPr>
-                <w:color w:val="000000"/>
-                <w:sz w:val="18"/>
-                <w:szCs w:val="18"/>
-                <w:lang w:val="en-IL" w:eastAsia="en-IL"/>
+                <w:lang w:val="en-IL"/>
+              </w:rPr>
+            </w:pPr>
+            <w:r>
+              <w:rPr>
+                <w:color w:val="000000"/>
+                <w:sz w:val="18"/>
+                <w:szCs w:val="18"/>
+                <w:lang w:val="en-IL"/>
               </w:rPr>
               <w:t>No</w:t>
             </w:r>
@@ -8803,15 +8806,15 @@
                 <w:color w:val="000000"/>
                 <w:sz w:val="18"/>
                 <w:szCs w:val="18"/>
-                <w:lang w:val="en-IL" w:eastAsia="en-IL"/>
-              </w:rPr>
-            </w:pPr>
-            <w:r>
-              <w:rPr>
-                <w:color w:val="000000"/>
-                <w:sz w:val="18"/>
-                <w:szCs w:val="18"/>
-                <w:lang w:val="en-IL" w:eastAsia="en-IL"/>
+                <w:lang w:val="en-IL"/>
+              </w:rPr>
+            </w:pPr>
+            <w:r>
+              <w:rPr>
+                <w:color w:val="000000"/>
+                <w:sz w:val="18"/>
+                <w:szCs w:val="18"/>
+                <w:lang w:val="en-IL"/>
               </w:rPr>
               <w:t>Yes</w:t>
             </w:r>
@@ -8836,15 +8839,15 @@
                 <w:color w:val="000000"/>
                 <w:sz w:val="18"/>
                 <w:szCs w:val="18"/>
-                <w:lang w:val="en-IL" w:eastAsia="en-IL"/>
-              </w:rPr>
-            </w:pPr>
-            <w:r>
-              <w:rPr>
-                <w:color w:val="000000"/>
-                <w:sz w:val="18"/>
-                <w:szCs w:val="18"/>
-                <w:lang w:val="en-IL" w:eastAsia="en-IL"/>
+                <w:lang w:val="en-IL"/>
+              </w:rPr>
+            </w:pPr>
+            <w:r>
+              <w:rPr>
+                <w:color w:val="000000"/>
+                <w:sz w:val="18"/>
+                <w:szCs w:val="18"/>
+                <w:lang w:val="en-IL"/>
               </w:rPr>
               <w:t>No</w:t>
             </w:r>
@@ -8869,15 +8872,15 @@
                 <w:color w:val="000000"/>
                 <w:sz w:val="18"/>
                 <w:szCs w:val="18"/>
-                <w:lang w:val="en-IL" w:eastAsia="en-IL"/>
-              </w:rPr>
-            </w:pPr>
-            <w:r>
-              <w:rPr>
-                <w:color w:val="000000"/>
-                <w:sz w:val="18"/>
-                <w:szCs w:val="18"/>
-                <w:lang w:val="en-IL" w:eastAsia="en-IL"/>
+                <w:lang w:val="en-IL"/>
+              </w:rPr>
+            </w:pPr>
+            <w:r>
+              <w:rPr>
+                <w:color w:val="000000"/>
+                <w:sz w:val="18"/>
+                <w:szCs w:val="18"/>
+                <w:lang w:val="en-IL"/>
               </w:rPr>
               <w:t>Yes</w:t>
             </w:r>
@@ -8902,15 +8905,15 @@
                 <w:color w:val="000000"/>
                 <w:sz w:val="18"/>
                 <w:szCs w:val="18"/>
-                <w:lang w:val="en-IL" w:eastAsia="en-IL"/>
-              </w:rPr>
-            </w:pPr>
-            <w:r>
-              <w:rPr>
-                <w:color w:val="000000"/>
-                <w:sz w:val="18"/>
-                <w:szCs w:val="18"/>
-                <w:lang w:val="en-IL" w:eastAsia="en-IL"/>
+                <w:lang w:val="en-IL"/>
+              </w:rPr>
+            </w:pPr>
+            <w:r>
+              <w:rPr>
+                <w:color w:val="000000"/>
+                <w:sz w:val="18"/>
+                <w:szCs w:val="18"/>
+                <w:lang w:val="en-IL"/>
               </w:rPr>
               <w:t>No</w:t>
             </w:r>
@@ -8935,15 +8938,15 @@
                 <w:color w:val="000000"/>
                 <w:sz w:val="18"/>
                 <w:szCs w:val="18"/>
-                <w:lang w:val="en-IL" w:eastAsia="en-IL"/>
-              </w:rPr>
-            </w:pPr>
-            <w:r>
-              <w:rPr>
-                <w:color w:val="000000"/>
-                <w:sz w:val="18"/>
-                <w:szCs w:val="18"/>
-                <w:lang w:val="en-IL" w:eastAsia="en-IL"/>
+                <w:lang w:val="en-IL"/>
+              </w:rPr>
+            </w:pPr>
+            <w:r>
+              <w:rPr>
+                <w:color w:val="000000"/>
+                <w:sz w:val="18"/>
+                <w:szCs w:val="18"/>
+                <w:lang w:val="en-IL"/>
               </w:rPr>
               <w:t>Yes</w:t>
             </w:r>
@@ -8973,15 +8976,15 @@
                 <w:color w:val="000000"/>
                 <w:sz w:val="18"/>
                 <w:szCs w:val="18"/>
-                <w:lang w:val="en-IL" w:eastAsia="en-IL"/>
-              </w:rPr>
-            </w:pPr>
-            <w:r>
-              <w:rPr>
-                <w:color w:val="000000"/>
-                <w:sz w:val="18"/>
-                <w:szCs w:val="18"/>
-                <w:lang w:val="en-IL" w:eastAsia="en-IL"/>
+                <w:lang w:val="en-IL"/>
+              </w:rPr>
+            </w:pPr>
+            <w:r>
+              <w:rPr>
+                <w:color w:val="000000"/>
+                <w:sz w:val="18"/>
+                <w:szCs w:val="18"/>
+                <w:lang w:val="en-IL"/>
               </w:rPr>
               <w:t>Schengen Member</w:t>
             </w:r>
@@ -9006,15 +9009,15 @@
                 <w:color w:val="000000"/>
                 <w:sz w:val="18"/>
                 <w:szCs w:val="18"/>
-                <w:lang w:val="en-IL" w:eastAsia="en-IL"/>
-              </w:rPr>
-            </w:pPr>
-            <w:r>
-              <w:rPr>
-                <w:color w:val="000000"/>
-                <w:sz w:val="18"/>
-                <w:szCs w:val="18"/>
-                <w:lang w:val="en-IL" w:eastAsia="en-IL"/>
+                <w:lang w:val="en-IL"/>
+              </w:rPr>
+            </w:pPr>
+            <w:r>
+              <w:rPr>
+                <w:color w:val="000000"/>
+                <w:sz w:val="18"/>
+                <w:szCs w:val="18"/>
+                <w:lang w:val="en-IL"/>
               </w:rPr>
               <w:t>No</w:t>
             </w:r>
@@ -9039,15 +9042,15 @@
                 <w:color w:val="000000"/>
                 <w:sz w:val="18"/>
                 <w:szCs w:val="18"/>
-                <w:lang w:val="en-IL" w:eastAsia="en-IL"/>
-              </w:rPr>
-            </w:pPr>
-            <w:r>
-              <w:rPr>
-                <w:color w:val="000000"/>
-                <w:sz w:val="18"/>
-                <w:szCs w:val="18"/>
-                <w:lang w:val="en-IL" w:eastAsia="en-IL"/>
+                <w:lang w:val="en-IL"/>
+              </w:rPr>
+            </w:pPr>
+            <w:r>
+              <w:rPr>
+                <w:color w:val="000000"/>
+                <w:sz w:val="18"/>
+                <w:szCs w:val="18"/>
+                <w:lang w:val="en-IL"/>
               </w:rPr>
               <w:t>Yes</w:t>
             </w:r>
@@ -9072,15 +9075,15 @@
                 <w:color w:val="000000"/>
                 <w:sz w:val="18"/>
                 <w:szCs w:val="18"/>
-                <w:lang w:val="en-IL" w:eastAsia="en-IL"/>
-              </w:rPr>
-            </w:pPr>
-            <w:r>
-              <w:rPr>
-                <w:color w:val="000000"/>
-                <w:sz w:val="18"/>
-                <w:szCs w:val="18"/>
-                <w:lang w:val="en-IL" w:eastAsia="en-IL"/>
+                <w:lang w:val="en-IL"/>
+              </w:rPr>
+            </w:pPr>
+            <w:r>
+              <w:rPr>
+                <w:color w:val="000000"/>
+                <w:sz w:val="18"/>
+                <w:szCs w:val="18"/>
+                <w:lang w:val="en-IL"/>
               </w:rPr>
               <w:t>No</w:t>
             </w:r>
@@ -9105,15 +9108,15 @@
                 <w:color w:val="000000"/>
                 <w:sz w:val="18"/>
                 <w:szCs w:val="18"/>
-                <w:lang w:val="en-IL" w:eastAsia="en-IL"/>
-              </w:rPr>
-            </w:pPr>
-            <w:r>
-              <w:rPr>
-                <w:color w:val="000000"/>
-                <w:sz w:val="18"/>
-                <w:szCs w:val="18"/>
-                <w:lang w:val="en-IL" w:eastAsia="en-IL"/>
+                <w:lang w:val="en-IL"/>
+              </w:rPr>
+            </w:pPr>
+            <w:r>
+              <w:rPr>
+                <w:color w:val="000000"/>
+                <w:sz w:val="18"/>
+                <w:szCs w:val="18"/>
+                <w:lang w:val="en-IL"/>
               </w:rPr>
               <w:t>Yes</w:t>
             </w:r>
@@ -9138,15 +9141,15 @@
                 <w:color w:val="000000"/>
                 <w:sz w:val="18"/>
                 <w:szCs w:val="18"/>
-                <w:lang w:val="en-IL" w:eastAsia="en-IL"/>
-              </w:rPr>
-            </w:pPr>
-            <w:r>
-              <w:rPr>
-                <w:color w:val="000000"/>
-                <w:sz w:val="18"/>
-                <w:szCs w:val="18"/>
-                <w:lang w:val="en-IL" w:eastAsia="en-IL"/>
+                <w:lang w:val="en-IL"/>
+              </w:rPr>
+            </w:pPr>
+            <w:r>
+              <w:rPr>
+                <w:color w:val="000000"/>
+                <w:sz w:val="18"/>
+                <w:szCs w:val="18"/>
+                <w:lang w:val="en-IL"/>
               </w:rPr>
               <w:t>No</w:t>
             </w:r>
@@ -9171,15 +9174,15 @@
                 <w:color w:val="000000"/>
                 <w:sz w:val="18"/>
                 <w:szCs w:val="18"/>
-                <w:lang w:val="en-IL" w:eastAsia="en-IL"/>
-              </w:rPr>
-            </w:pPr>
-            <w:r>
-              <w:rPr>
-                <w:color w:val="000000"/>
-                <w:sz w:val="18"/>
-                <w:szCs w:val="18"/>
-                <w:lang w:val="en-IL" w:eastAsia="en-IL"/>
+                <w:lang w:val="en-IL"/>
+              </w:rPr>
+            </w:pPr>
+            <w:r>
+              <w:rPr>
+                <w:color w:val="000000"/>
+                <w:sz w:val="18"/>
+                <w:szCs w:val="18"/>
+                <w:lang w:val="en-IL"/>
               </w:rPr>
               <w:t>Yes</w:t>
             </w:r>
@@ -9209,15 +9212,15 @@
                 <w:color w:val="000000"/>
                 <w:sz w:val="18"/>
                 <w:szCs w:val="18"/>
-                <w:lang w:val="en-IL" w:eastAsia="en-IL"/>
-              </w:rPr>
-            </w:pPr>
-            <w:r>
-              <w:rPr>
-                <w:color w:val="000000"/>
-                <w:sz w:val="18"/>
-                <w:szCs w:val="18"/>
-                <w:lang w:val="en-IL" w:eastAsia="en-IL"/>
+                <w:lang w:val="en-IL"/>
+              </w:rPr>
+            </w:pPr>
+            <w:r>
+              <w:rPr>
+                <w:color w:val="000000"/>
+                <w:sz w:val="18"/>
+                <w:szCs w:val="18"/>
+                <w:lang w:val="en-IL"/>
               </w:rPr>
               <w:t>Observations</w:t>
             </w:r>
@@ -9242,15 +9245,15 @@
                 <w:color w:val="000000"/>
                 <w:sz w:val="18"/>
                 <w:szCs w:val="18"/>
-                <w:lang w:val="en-IL" w:eastAsia="en-IL"/>
-              </w:rPr>
-            </w:pPr>
-            <w:r>
-              <w:rPr>
-                <w:color w:val="000000"/>
-                <w:sz w:val="18"/>
-                <w:szCs w:val="18"/>
-                <w:lang w:val="en-IL" w:eastAsia="en-IL"/>
+                <w:lang w:val="en-IL"/>
+              </w:rPr>
+            </w:pPr>
+            <w:r>
+              <w:rPr>
+                <w:color w:val="000000"/>
+                <w:sz w:val="18"/>
+                <w:szCs w:val="18"/>
+                <w:lang w:val="en-IL"/>
               </w:rPr>
               <w:t>494</w:t>
             </w:r>
@@ -9275,15 +9278,15 @@
                 <w:color w:val="000000"/>
                 <w:sz w:val="18"/>
                 <w:szCs w:val="18"/>
-                <w:lang w:val="en-IL" w:eastAsia="en-IL"/>
-              </w:rPr>
-            </w:pPr>
-            <w:r>
-              <w:rPr>
-                <w:color w:val="000000"/>
-                <w:sz w:val="18"/>
-                <w:szCs w:val="18"/>
-                <w:lang w:val="en-IL" w:eastAsia="en-IL"/>
+                <w:lang w:val="en-IL"/>
+              </w:rPr>
+            </w:pPr>
+            <w:r>
+              <w:rPr>
+                <w:color w:val="000000"/>
+                <w:sz w:val="18"/>
+                <w:szCs w:val="18"/>
+                <w:lang w:val="en-IL"/>
               </w:rPr>
               <w:t>381</w:t>
             </w:r>
@@ -9308,15 +9311,15 @@
                 <w:color w:val="000000"/>
                 <w:sz w:val="18"/>
                 <w:szCs w:val="18"/>
-                <w:lang w:val="en-IL" w:eastAsia="en-IL"/>
-              </w:rPr>
-            </w:pPr>
-            <w:r>
-              <w:rPr>
-                <w:color w:val="000000"/>
-                <w:sz w:val="18"/>
-                <w:szCs w:val="18"/>
-                <w:lang w:val="en-IL" w:eastAsia="en-IL"/>
+                <w:lang w:val="en-IL"/>
+              </w:rPr>
+            </w:pPr>
+            <w:r>
+              <w:rPr>
+                <w:color w:val="000000"/>
+                <w:sz w:val="18"/>
+                <w:szCs w:val="18"/>
+                <w:lang w:val="en-IL"/>
               </w:rPr>
               <w:t>486</w:t>
             </w:r>
@@ -9341,15 +9344,15 @@
                 <w:color w:val="000000"/>
                 <w:sz w:val="18"/>
                 <w:szCs w:val="18"/>
-                <w:lang w:val="en-IL" w:eastAsia="en-IL"/>
-              </w:rPr>
-            </w:pPr>
-            <w:r>
-              <w:rPr>
-                <w:color w:val="000000"/>
-                <w:sz w:val="18"/>
-                <w:szCs w:val="18"/>
-                <w:lang w:val="en-IL" w:eastAsia="en-IL"/>
+                <w:lang w:val="en-IL"/>
+              </w:rPr>
+            </w:pPr>
+            <w:r>
+              <w:rPr>
+                <w:color w:val="000000"/>
+                <w:sz w:val="18"/>
+                <w:szCs w:val="18"/>
+                <w:lang w:val="en-IL"/>
               </w:rPr>
               <w:t>378</w:t>
             </w:r>
@@ -9374,15 +9377,15 @@
                 <w:color w:val="000000"/>
                 <w:sz w:val="18"/>
                 <w:szCs w:val="18"/>
-                <w:lang w:val="en-IL" w:eastAsia="en-IL"/>
-              </w:rPr>
-            </w:pPr>
-            <w:r>
-              <w:rPr>
-                <w:color w:val="000000"/>
-                <w:sz w:val="18"/>
-                <w:szCs w:val="18"/>
-                <w:lang w:val="en-IL" w:eastAsia="en-IL"/>
+                <w:lang w:val="en-IL"/>
+              </w:rPr>
+            </w:pPr>
+            <w:r>
+              <w:rPr>
+                <w:color w:val="000000"/>
+                <w:sz w:val="18"/>
+                <w:szCs w:val="18"/>
+                <w:lang w:val="en-IL"/>
               </w:rPr>
               <w:t>361</w:t>
             </w:r>
@@ -9407,15 +9410,15 @@
                 <w:color w:val="000000"/>
                 <w:sz w:val="18"/>
                 <w:szCs w:val="18"/>
-                <w:lang w:val="en-IL" w:eastAsia="en-IL"/>
-              </w:rPr>
-            </w:pPr>
-            <w:r>
-              <w:rPr>
-                <w:color w:val="000000"/>
-                <w:sz w:val="18"/>
-                <w:szCs w:val="18"/>
-                <w:lang w:val="en-IL" w:eastAsia="en-IL"/>
+                <w:lang w:val="en-IL"/>
+              </w:rPr>
+            </w:pPr>
+            <w:r>
+              <w:rPr>
+                <w:color w:val="000000"/>
+                <w:sz w:val="18"/>
+                <w:szCs w:val="18"/>
+                <w:lang w:val="en-IL"/>
               </w:rPr>
               <w:t>267</w:t>
             </w:r>
@@ -9446,15 +9449,15 @@
                 <w:color w:val="000000"/>
                 <w:sz w:val="18"/>
                 <w:szCs w:val="18"/>
-                <w:lang w:val="en-IL" w:eastAsia="en-IL"/>
-              </w:rPr>
-            </w:pPr>
-            <w:r>
-              <w:rPr>
-                <w:color w:val="000000"/>
-                <w:sz w:val="18"/>
-                <w:szCs w:val="18"/>
-                <w:lang w:val="en-IL" w:eastAsia="en-IL"/>
+                <w:lang w:val="en-IL"/>
+              </w:rPr>
+            </w:pPr>
+            <w:r>
+              <w:rPr>
+                <w:color w:val="000000"/>
+                <w:sz w:val="18"/>
+                <w:szCs w:val="18"/>
+                <w:lang w:val="en-IL"/>
               </w:rPr>
               <w:t> </w:t>
             </w:r>
@@ -9486,7 +9489,7 @@
                 <w:color w:val="000000"/>
                 <w:sz w:val="18"/>
                 <w:szCs w:val="18"/>
-                <w:lang w:val="en-IL" w:eastAsia="en-IL"/>
+                <w:lang w:val="en-IL"/>
               </w:rPr>
             </w:pPr>
             <w:r>
@@ -9496,7 +9499,7 @@
                 <w:color w:val="000000"/>
                 <w:sz w:val="18"/>
                 <w:szCs w:val="18"/>
-                <w:lang w:val="en-IL" w:eastAsia="en-IL"/>
+                <w:lang w:val="en-IL"/>
               </w:rPr>
               <w:t>Note:</w:t>
             </w:r>
@@ -9522,7 +9525,7 @@
                 <w:color w:val="000000"/>
                 <w:sz w:val="18"/>
                 <w:szCs w:val="18"/>
-                <w:lang w:val="en-IL" w:eastAsia="en-IL"/>
+                <w:lang w:val="en-IL"/>
               </w:rPr>
             </w:pPr>
             <w:r>
@@ -9531,7 +9534,7 @@
                 <w:sz w:val="18"/>
                 <w:szCs w:val="18"/>
                 <w:vertAlign w:val="superscript"/>
-                <w:lang w:val="en-IL" w:eastAsia="en-IL"/>
+                <w:lang w:val="en-IL"/>
               </w:rPr>
               <w:t>*</w:t>
             </w:r>
@@ -9540,7 +9543,7 @@
                 <w:color w:val="000000"/>
                 <w:sz w:val="18"/>
                 <w:szCs w:val="18"/>
-                <w:lang w:val="en-IL" w:eastAsia="en-IL"/>
+                <w:lang w:val="en-IL"/>
               </w:rPr>
               <w:t>p&lt;0.1; </w:t>
             </w:r>
@@ -9550,7 +9553,7 @@
                 <w:sz w:val="18"/>
                 <w:szCs w:val="18"/>
                 <w:vertAlign w:val="superscript"/>
-                <w:lang w:val="en-IL" w:eastAsia="en-IL"/>
+                <w:lang w:val="en-IL"/>
               </w:rPr>
               <w:t>**</w:t>
             </w:r>
@@ -9559,7 +9562,7 @@
                 <w:color w:val="000000"/>
                 <w:sz w:val="18"/>
                 <w:szCs w:val="18"/>
-                <w:lang w:val="en-IL" w:eastAsia="en-IL"/>
+                <w:lang w:val="en-IL"/>
               </w:rPr>
               <w:t>p&lt;0.05; </w:t>
             </w:r>
@@ -9569,7 +9572,7 @@
                 <w:sz w:val="18"/>
                 <w:szCs w:val="18"/>
                 <w:vertAlign w:val="superscript"/>
-                <w:lang w:val="en-IL" w:eastAsia="en-IL"/>
+                <w:lang w:val="en-IL"/>
               </w:rPr>
               <w:t>***</w:t>
             </w:r>
@@ -9578,7 +9581,7 @@
                 <w:color w:val="000000"/>
                 <w:sz w:val="18"/>
                 <w:szCs w:val="18"/>
-                <w:lang w:val="en-IL" w:eastAsia="en-IL"/>
+                <w:lang w:val="en-IL"/>
               </w:rPr>
               <w:t>p&lt;0.01</w:t>
             </w:r>
@@ -9887,13 +9890,7 @@
         <w:rPr>
           <w:lang w:val="en-GB"/>
         </w:rPr>
-        <w:t xml:space="preserve"> </w:t>
-      </w:r>
-      <w:r>
-        <w:rPr>
-          <w:lang w:val="en-GB"/>
-        </w:rPr>
-        <w:t>Even though we see strong changes in migration flows, based on our data we can’t conclude how the composition of migrant population changes</w:t>
+        <w:t xml:space="preserve"> Even though we see strong changes in migration flows, based on our data we can’t conclude how the composition of migrant population changes</w:t>
       </w:r>
       <w:r>
         <w:rPr>
@@ -10582,23 +10579,7 @@
                 <w:szCs w:val="18"/>
                 <w:lang w:val="en-IL"/>
               </w:rPr>
-              <w:t>median wage (-</w:t>
-            </w:r>
-            <w:r>
-              <w:rPr>
-                <w:sz w:val="18"/>
-                <w:szCs w:val="18"/>
-                <w:lang w:val="en-IL"/>
-              </w:rPr>
-              <w:t>2</w:t>
-            </w:r>
-            <w:r>
-              <w:rPr>
-                <w:sz w:val="18"/>
-                <w:szCs w:val="18"/>
-                <w:lang w:val="en-IL"/>
-              </w:rPr>
-              <w:t>)</w:t>
+              <w:t>median wage (-2)</w:t>
             </w:r>
           </w:p>
         </w:tc>
@@ -10820,23 +10801,7 @@
                 <w:szCs w:val="18"/>
                 <w:lang w:val="en-IL"/>
               </w:rPr>
-              <w:t>median wage (-</w:t>
-            </w:r>
-            <w:r>
-              <w:rPr>
-                <w:sz w:val="18"/>
-                <w:szCs w:val="18"/>
-                <w:lang w:val="en-IL"/>
-              </w:rPr>
-              <w:t>1</w:t>
-            </w:r>
-            <w:r>
-              <w:rPr>
-                <w:sz w:val="18"/>
-                <w:szCs w:val="18"/>
-                <w:lang w:val="en-IL"/>
-              </w:rPr>
-              <w:t>)</w:t>
+              <w:t>median wage (-1)</w:t>
             </w:r>
           </w:p>
         </w:tc>
@@ -11244,23 +11209,7 @@
                 <w:szCs w:val="18"/>
                 <w:lang w:val="en-IL"/>
               </w:rPr>
-              <w:t>median wage (</w:t>
-            </w:r>
-            <w:r>
-              <w:rPr>
-                <w:sz w:val="18"/>
-                <w:szCs w:val="18"/>
-                <w:lang w:val="en-IL"/>
-              </w:rPr>
-              <w:t>+1</w:t>
-            </w:r>
-            <w:r>
-              <w:rPr>
-                <w:sz w:val="18"/>
-                <w:szCs w:val="18"/>
-                <w:lang w:val="en-IL"/>
-              </w:rPr>
-              <w:t>)</w:t>
+              <w:t>median wage (+1)</w:t>
             </w:r>
           </w:p>
         </w:tc>
@@ -11464,23 +11413,7 @@
                 <w:szCs w:val="18"/>
                 <w:lang w:val="en-IL"/>
               </w:rPr>
-              <w:t>median wage (</w:t>
-            </w:r>
-            <w:r>
-              <w:rPr>
-                <w:sz w:val="18"/>
-                <w:szCs w:val="18"/>
-                <w:lang w:val="en-IL"/>
-              </w:rPr>
-              <w:t>+2</w:t>
-            </w:r>
-            <w:r>
-              <w:rPr>
-                <w:sz w:val="18"/>
-                <w:szCs w:val="18"/>
-                <w:lang w:val="en-IL"/>
-              </w:rPr>
-              <w:t>)</w:t>
+              <w:t>median wage (+2)</w:t>
             </w:r>
           </w:p>
         </w:tc>
@@ -11684,23 +11617,7 @@
                 <w:szCs w:val="18"/>
                 <w:lang w:val="en-IL"/>
               </w:rPr>
-              <w:t>median wage (</w:t>
-            </w:r>
-            <w:r>
-              <w:rPr>
-                <w:sz w:val="18"/>
-                <w:szCs w:val="18"/>
-                <w:lang w:val="en-IL"/>
-              </w:rPr>
-              <w:t>+3</w:t>
-            </w:r>
-            <w:r>
-              <w:rPr>
-                <w:sz w:val="18"/>
-                <w:szCs w:val="18"/>
-                <w:lang w:val="en-IL"/>
-              </w:rPr>
-              <w:t>)</w:t>
+              <w:t>median wage (+3)</w:t>
             </w:r>
           </w:p>
         </w:tc>
@@ -13044,13 +12961,13 @@
         <w:t>, which</w:t>
       </w:r>
       <w:r>
-        <w:t xml:space="preserve"> can be assumed to be exogenous to migration trends, this is not the case for median or first-qua</w:t>
-      </w:r>
-      <w:r>
-        <w:t>r</w:t>
-      </w:r>
-      <w:r>
-        <w:t xml:space="preserve">tile wages. </w:t>
+        <w:t xml:space="preserve"> can be assumed to be exogenous to migration trends, this is not the case for median or first-</w:t>
+      </w:r>
+      <w:r>
+        <w:t>decile</w:t>
+      </w:r>
+      <w:r>
+        <w:t xml:space="preserve"> wages. </w:t>
       </w:r>
       <w:r>
         <w:t xml:space="preserve">Rising wages cause a rise in expected wages, which in turn cause a rise in immigration. The increased immigration increases labour supply </w:t>
@@ -13068,7 +12985,13 @@
         <w:t>B</w:t>
       </w:r>
       <w:r>
-        <w:t xml:space="preserve"> shows similar results for first quartile wages.</w:t>
+        <w:t xml:space="preserve"> shows similar results for first </w:t>
+      </w:r>
+      <w:r>
+        <w:t>decile</w:t>
+      </w:r>
+      <w:r>
+        <w:t xml:space="preserve"> wages.</w:t>
       </w:r>
     </w:p>
     <w:p>
@@ -13079,7 +13002,13 @@
         <w:t xml:space="preserve">The results showing </w:t>
       </w:r>
       <w:r>
-        <w:t xml:space="preserve">the negligible effect of median and quartile wages on migration suggest interesting conclusions. </w:t>
+        <w:t xml:space="preserve">the negligible effect of median and </w:t>
+      </w:r>
+      <w:r>
+        <w:t>decile</w:t>
+      </w:r>
+      <w:r>
+        <w:t xml:space="preserve"> wages on migration suggest interesting conclusions. </w:t>
       </w:r>
       <w:r>
         <w:t xml:space="preserve">One </w:t>
@@ -13416,7 +13345,19 @@
           <w:lang w:val="en-GB"/>
         </w:rPr>
         <w:br/>
-        <w:t>Additionally, we show that minimum wage serves a bigger factor in migration decisions than median or quartile wages.</w:t>
+        <w:t xml:space="preserve">Additionally, we show that minimum wage serves a bigger factor in migration decisions than median or </w:t>
+      </w:r>
+      <w:r>
+        <w:rPr>
+          <w:lang w:val="en-GB"/>
+        </w:rPr>
+        <w:t>first-decile</w:t>
+      </w:r>
+      <w:r>
+        <w:rPr>
+          <w:lang w:val="en-GB"/>
+        </w:rPr>
+        <w:t xml:space="preserve"> wages.</w:t>
       </w:r>
     </w:p>
     <w:p>
@@ -13779,19 +13720,7 @@
         <w:rPr>
           <w:lang w:val="en-GB"/>
         </w:rPr>
-        <w:t>Angrist, J</w:t>
-      </w:r>
-      <w:r>
-        <w:rPr>
-          <w:lang w:val="en-GB"/>
-        </w:rPr>
-        <w:t>.</w:t>
-      </w:r>
-      <w:r>
-        <w:rPr>
-          <w:lang w:val="en-GB"/>
-        </w:rPr>
-        <w:t xml:space="preserve">, </w:t>
+        <w:t xml:space="preserve">Angrist, J., </w:t>
       </w:r>
       <w:proofErr w:type="spellStart"/>
       <w:r>
@@ -13805,19 +13734,7 @@
         <w:rPr>
           <w:lang w:val="en-GB"/>
         </w:rPr>
-        <w:t xml:space="preserve"> P</w:t>
-      </w:r>
-      <w:r>
-        <w:rPr>
-          <w:lang w:val="en-GB"/>
-        </w:rPr>
-        <w:t>. (2013)</w:t>
-      </w:r>
-      <w:r>
-        <w:rPr>
-          <w:lang w:val="en-GB"/>
-        </w:rPr>
-        <w:t xml:space="preserve">. Mostly harmless econometrics: An empiricists companion. United States: Content Technologies Inc, 2013. </w:t>
+        <w:t xml:space="preserve"> P. (2013). Mostly harmless econometrics: An empiricists companion. United States: Content Technologies Inc, 2013. </w:t>
       </w:r>
     </w:p>
     <w:p>
@@ -13861,35 +13778,7 @@
             <w:rStyle w:val="Hyperlink"/>
             <w:lang w:val="en-GB"/>
           </w:rPr>
-          <w:t>https://doi.org/10.1186/2193-</w:t>
-        </w:r>
-        <w:r>
-          <w:rPr>
-            <w:rStyle w:val="Hyperlink"/>
-            <w:lang w:val="en-GB"/>
-          </w:rPr>
-          <w:t>9</w:t>
-        </w:r>
-        <w:r>
-          <w:rPr>
-            <w:rStyle w:val="Hyperlink"/>
-            <w:lang w:val="en-GB"/>
-          </w:rPr>
-          <w:t>039-</w:t>
-        </w:r>
-        <w:r>
-          <w:rPr>
-            <w:rStyle w:val="Hyperlink"/>
-            <w:lang w:val="en-GB"/>
-          </w:rPr>
-          <w:t>2</w:t>
-        </w:r>
-        <w:r>
-          <w:rPr>
-            <w:rStyle w:val="Hyperlink"/>
-            <w:lang w:val="en-GB"/>
-          </w:rPr>
-          <w:t>-17</w:t>
+          <w:t>https://doi.org/10.1186/2193-9039-2-17</w:t>
         </w:r>
       </w:hyperlink>
       <w:r>
@@ -14003,21 +13892,7 @@
             <w:rStyle w:val="Hyperlink"/>
             <w:lang w:val="en-GB"/>
           </w:rPr>
-          <w:t>https://doi.org/10.1177/00197939070</w:t>
-        </w:r>
-        <w:r>
-          <w:rPr>
-            <w:rStyle w:val="Hyperlink"/>
-            <w:lang w:val="en-GB"/>
-          </w:rPr>
-          <w:t>6</w:t>
-        </w:r>
-        <w:r>
-          <w:rPr>
-            <w:rStyle w:val="Hyperlink"/>
-            <w:lang w:val="en-GB"/>
-          </w:rPr>
-          <w:t>000404</w:t>
+          <w:t>https://doi.org/10.1177/001979390706000404</w:t>
         </w:r>
       </w:hyperlink>
       <w:r>
@@ -14106,23 +13981,7 @@
             <w:u w:val="single"/>
             <w:lang w:val="en-GB"/>
           </w:rPr>
-          <w:t>https://doi.org/</w:t>
-        </w:r>
-        <w:r>
-          <w:rPr>
-            <w:color w:val="467886"/>
-            <w:u w:val="single"/>
-            <w:lang w:val="en-GB"/>
-          </w:rPr>
-          <w:t>1</w:t>
-        </w:r>
-        <w:r>
-          <w:rPr>
-            <w:color w:val="467886"/>
-            <w:u w:val="single"/>
-            <w:lang w:val="en-GB"/>
-          </w:rPr>
-          <w:t>0.1016/j.labeco.2019.101753</w:t>
+          <w:t>https://doi.org/10.1016/j.labeco.2019.101753</w:t>
         </w:r>
       </w:hyperlink>
     </w:p>
@@ -14171,35 +14030,7 @@
             <w:rStyle w:val="Hyperlink"/>
             <w:lang w:val="en-GB"/>
           </w:rPr>
-          <w:t>https</w:t>
-        </w:r>
-        <w:r>
-          <w:rPr>
-            <w:rStyle w:val="Hyperlink"/>
-            <w:lang w:val="en-GB"/>
-          </w:rPr>
-          <w:t>:</w:t>
-        </w:r>
-        <w:r>
-          <w:rPr>
-            <w:rStyle w:val="Hyperlink"/>
-            <w:lang w:val="en-GB"/>
-          </w:rPr>
-          <w:t>//d</w:t>
-        </w:r>
-        <w:r>
-          <w:rPr>
-            <w:rStyle w:val="Hyperlink"/>
-            <w:lang w:val="en-GB"/>
-          </w:rPr>
-          <w:t>o</w:t>
-        </w:r>
-        <w:r>
-          <w:rPr>
-            <w:rStyle w:val="Hyperlink"/>
-            <w:lang w:val="en-GB"/>
-          </w:rPr>
-          <w:t>i.org/10.1177/00197939140670S308</w:t>
+          <w:t>https://doi.org/10.1177/00197939140670S308</w:t>
         </w:r>
       </w:hyperlink>
       <w:r>
@@ -14535,23 +14366,7 @@
           <w:bCs/>
           <w:lang w:val="en-GB"/>
         </w:rPr>
-        <w:t xml:space="preserve">Table A.1 - </w:t>
-      </w:r>
-      <w:r>
-        <w:rPr>
-          <w:b/>
-          <w:bCs/>
-          <w:lang w:val="en-GB"/>
-        </w:rPr>
-        <w:t>Migration response to changes in minimum wage</w:t>
-      </w:r>
-      <w:r>
-        <w:rPr>
-          <w:b/>
-          <w:bCs/>
-          <w:lang w:val="en-GB"/>
-        </w:rPr>
-        <w:t xml:space="preserve"> (Male)</w:t>
+        <w:t>Table A.1 - Migration response to changes in minimum wage (Male)</w:t>
       </w:r>
     </w:p>
     <w:tbl>
@@ -19566,23 +19381,7 @@
           <w:lang w:val="en-GB"/>
         </w:rPr>
         <w:lastRenderedPageBreak/>
-        <w:t xml:space="preserve">Table A.2 - </w:t>
-      </w:r>
-      <w:r>
-        <w:rPr>
-          <w:b/>
-          <w:bCs/>
-          <w:lang w:val="en-GB"/>
-        </w:rPr>
-        <w:t>Migration response to changes in minimum wage</w:t>
-      </w:r>
-      <w:r>
-        <w:rPr>
-          <w:b/>
-          <w:bCs/>
-          <w:lang w:val="en-GB"/>
-        </w:rPr>
-        <w:t xml:space="preserve"> (Female)</w:t>
+        <w:t>Table A.2 - Migration response to changes in minimum wage (Female)</w:t>
       </w:r>
     </w:p>
     <w:tbl>
@@ -28949,6 +28748,7 @@
   <w:style w:type="character" w:default="1" w:styleId="DefaultParagraphFont">
     <w:name w:val="Default Paragraph Font"/>
     <w:uiPriority w:val="1"/>
+    <w:semiHidden/>
     <w:unhideWhenUsed/>
   </w:style>
   <w:style w:type="table" w:default="1" w:styleId="TableNormal">
@@ -29311,7 +29111,7 @@
       <w:spacing w:before="100" w:beforeAutospacing="1" w:after="100" w:afterAutospacing="1" w:line="240" w:lineRule="auto"/>
     </w:pPr>
     <w:rPr>
-      <w:lang w:val="en-IL" w:eastAsia="en-IL"/>
+      <w:lang w:val="en-IL"/>
     </w:rPr>
   </w:style>
   <w:style w:type="paragraph" w:styleId="Header">

--- a/final-project_dan-ofir.docx
+++ b/final-project_dan-ofir.docx
@@ -233,7 +233,7 @@
       <w:pPr>
         <w:spacing w:line="360" w:lineRule="auto"/>
         <w:rPr>
-          <w:rtl/>
+          <w:b/>
           <w:lang w:val="en-GB"/>
         </w:rPr>
       </w:pPr>
@@ -331,34 +331,17 @@
         <w:rPr>
           <w:lang w:val="en-GB"/>
         </w:rPr>
-        <w:t>That</w:t>
-      </w:r>
-      <w:r>
-        <w:rPr>
-          <w:lang w:val="en-GB"/>
-        </w:rPr>
-        <w:t xml:space="preserve"> </w:t>
-      </w:r>
-      <w:r>
-        <w:rPr>
-          <w:lang w:val="en-GB"/>
-        </w:rPr>
-        <w:t xml:space="preserve">means </w:t>
-      </w:r>
-      <w:r>
-        <w:rPr>
-          <w:lang w:val="en-GB"/>
-        </w:rPr>
-        <w:t>the net migration is about zero.</w:t>
-      </w:r>
-    </w:p>
-    <w:p>
-      <w:pPr>
-        <w:rPr>
-          <w:b/>
-          <w:lang w:val="en-GB"/>
-        </w:rPr>
-      </w:pPr>
+        <w:t>W</w:t>
+      </w:r>
+      <w:r>
+        <w:rPr>
+          <w:lang w:val="en-GB"/>
+        </w:rPr>
+        <w:t>e do not observe a statistically significant effect on net migration</w:t>
+      </w:r>
+      <w:r>
+        <w:t>.</w:t>
+      </w:r>
       <w:r>
         <w:rPr>
           <w:b/>
@@ -2665,14 +2648,7 @@
         <w:rPr>
           <w:lang w:val="en-GB"/>
         </w:rPr>
-        <w:t xml:space="preserve">No anticipatory effects should hold, as we assume migrants decide where to emigrate based on the current situation. Moreover, changes in minimum wages are a </w:t>
-      </w:r>
-      <w:proofErr w:type="gramStart"/>
-      <w:r>
-        <w:rPr>
-          <w:lang w:val="en-GB"/>
-        </w:rPr>
-        <w:t>fairly politici</w:t>
+        <w:t>No anticipatory effects should hold, as we assume migrants decide where to emigrate based on the current situation. Moreover, changes in minimum wages are a fairly politici</w:t>
       </w:r>
       <w:r>
         <w:rPr>
@@ -2684,14 +2660,7 @@
         <w:rPr>
           <w:lang w:val="en-GB"/>
         </w:rPr>
-        <w:t>ed</w:t>
-      </w:r>
-      <w:proofErr w:type="gramEnd"/>
-      <w:r>
-        <w:rPr>
-          <w:lang w:val="en-GB"/>
-        </w:rPr>
-        <w:t xml:space="preserve"> policy that might fluctuate as political regimes change and so are difficult to anticipate.</w:t>
+        <w:t>ed policy that might fluctuate as political regimes change and so are difficult to anticipate.</w:t>
       </w:r>
     </w:p>
     <w:p>
@@ -2904,21 +2873,7 @@
         <w:rPr>
           <w:lang w:val="en-GB"/>
         </w:rPr>
-        <w:t xml:space="preserve">We suspect the effect of changes to minimum wage should be more pronounced among certain groups such as low-skilled workers or people from certain origins. Alas, the EU’s higher resolution datasets are extremely sparse, and we are unable to explore these research directions </w:t>
-      </w:r>
-      <w:proofErr w:type="gramStart"/>
-      <w:r>
-        <w:rPr>
-          <w:lang w:val="en-GB"/>
-        </w:rPr>
-        <w:t>at this time</w:t>
-      </w:r>
-      <w:proofErr w:type="gramEnd"/>
-      <w:r>
-        <w:rPr>
-          <w:lang w:val="en-GB"/>
-        </w:rPr>
-        <w:t>.</w:t>
+        <w:t>We suspect the effect of changes to minimum wage should be more pronounced among certain groups such as low-skilled workers or people from certain origins. Alas, the EU’s higher resolution datasets are extremely sparse, and we are unable to explore these research directions at this time.</w:t>
       </w:r>
     </w:p>
     <w:p>
@@ -9636,21 +9591,7 @@
         <w:rPr>
           <w:lang w:val="en-GB"/>
         </w:rPr>
-        <w:t xml:space="preserve">add the </w:t>
-      </w:r>
-      <w:proofErr w:type="gramStart"/>
-      <w:r>
-        <w:rPr>
-          <w:lang w:val="en-GB"/>
-        </w:rPr>
-        <w:t>aforementioned controls</w:t>
-      </w:r>
-      <w:proofErr w:type="gramEnd"/>
-      <w:r>
-        <w:rPr>
-          <w:lang w:val="en-GB"/>
-        </w:rPr>
-        <w:t xml:space="preserve"> or not</w:t>
+        <w:t>add the aforementioned controls or not</w:t>
       </w:r>
       <w:r>
         <w:rPr>
@@ -9789,15 +9730,7 @@
         <w:t>, but it is caused by increased flows in both directions.</w:t>
       </w:r>
       <w:r>
-        <w:t xml:space="preserve"> This result is </w:t>
-      </w:r>
-      <w:proofErr w:type="gramStart"/>
-      <w:r>
-        <w:t>new, and</w:t>
-      </w:r>
-      <w:proofErr w:type="gramEnd"/>
-      <w:r>
-        <w:t xml:space="preserve"> was not observed in previous articles.</w:t>
+        <w:t xml:space="preserve"> This result is new, and was not observed in previous articles.</w:t>
       </w:r>
     </w:p>
     <w:p>
@@ -14008,21 +13941,7 @@
         <w:rPr>
           <w:lang w:val="en-GB"/>
         </w:rPr>
-        <w:t xml:space="preserve">Giulietti, C. (2014). Is the minimum wage a pull factor for </w:t>
-      </w:r>
-      <w:proofErr w:type="gramStart"/>
-      <w:r>
-        <w:rPr>
-          <w:lang w:val="en-GB"/>
-        </w:rPr>
-        <w:t>immigrants?.</w:t>
-      </w:r>
-      <w:proofErr w:type="gramEnd"/>
-      <w:r>
-        <w:rPr>
-          <w:lang w:val="en-GB"/>
-        </w:rPr>
-        <w:t xml:space="preserve"> ILR Review, 67(3_suppl), pp.649-674. </w:t>
+        <w:t xml:space="preserve">Giulietti, C. (2014). Is the minimum wage a pull factor for immigrants?. ILR Review, 67(3_suppl), pp.649-674. </w:t>
       </w:r>
       <w:hyperlink r:id="rId18" w:history="1">
         <w:r>
@@ -27407,11 +27326,6 @@
       </w:r>
     </w:p>
     <w:p>
-      <w:pPr>
-        <w:rPr>
-          <w:lang w:val="en-GB"/>
-        </w:rPr>
-      </w:pPr>
       <w:r>
         <w:rPr>
           <w:lang w:val="en-GB"/>
@@ -27424,16 +27338,70 @@
             <w:rStyle w:val="Hyperlink"/>
             <w:lang w:val="en-GB"/>
           </w:rPr>
-          <w:t>https://github.com/DShelef/economics-of-migration</w:t>
+          <w:t>https://github.com/DShel</w:t>
+        </w:r>
+        <w:r>
+          <w:rPr>
+            <w:rStyle w:val="Hyperlink"/>
+            <w:lang w:val="en-GB"/>
+          </w:rPr>
+          <w:t>e</w:t>
+        </w:r>
+        <w:r>
+          <w:rPr>
+            <w:rStyle w:val="Hyperlink"/>
+            <w:lang w:val="en-GB"/>
+          </w:rPr>
+          <w:t>f/economics-of-migration</w:t>
         </w:r>
       </w:hyperlink>
     </w:p>
     <w:p>
       <w:pPr>
-        <w:rPr>
-          <w:lang w:val="en-GB"/>
-        </w:rPr>
+        <w:pStyle w:val="Heading3"/>
+        <w:numPr>
+          <w:ilvl w:val="1"/>
+          <w:numId w:val="7"/>
+        </w:numPr>
       </w:pPr>
+      <w:r>
+        <w:t>Log</w:t>
+      </w:r>
+    </w:p>
+    <w:p>
+      <w:pPr>
+        <w:rPr>
+          <w:lang w:val="en-GB"/>
+        </w:rPr>
+      </w:pPr>
+      <w:r>
+        <w:rPr>
+          <w:lang w:val="en-GB"/>
+        </w:rPr>
+        <w:t>The log file can be found in the git repository,</w:t>
+      </w:r>
+    </w:p>
+    <w:p>
+      <w:pPr>
+        <w:rPr>
+          <w:lang w:val="en-GB"/>
+        </w:rPr>
+      </w:pPr>
+      <w:hyperlink r:id="rId25" w:history="1">
+        <w:r>
+          <w:rPr>
+            <w:rStyle w:val="Hyperlink"/>
+            <w:lang w:val="en-GB"/>
+          </w:rPr>
+          <w:t>https://github.com/DShelef/economics-of-migration/blob/main/code/log.txt</w:t>
+        </w:r>
+      </w:hyperlink>
+      <w:r>
+        <w:rPr>
+          <w:lang w:val="en-GB"/>
+        </w:rPr>
+        <w:t xml:space="preserve"> </w:t>
+      </w:r>
     </w:p>
     <w:sectPr>
       <w:pgSz w:w="11906" w:h="16838"/>

--- a/final-project_dan-ofir.docx
+++ b/final-project_dan-ofir.docx
@@ -2648,7 +2648,14 @@
         <w:rPr>
           <w:lang w:val="en-GB"/>
         </w:rPr>
-        <w:t>No anticipatory effects should hold, as we assume migrants decide where to emigrate based on the current situation. Moreover, changes in minimum wages are a fairly politici</w:t>
+        <w:t xml:space="preserve">No anticipatory effects should hold, as we assume migrants decide where to emigrate based on the current situation. Moreover, changes in minimum wages are a </w:t>
+      </w:r>
+      <w:proofErr w:type="gramStart"/>
+      <w:r>
+        <w:rPr>
+          <w:lang w:val="en-GB"/>
+        </w:rPr>
+        <w:t>fairly politici</w:t>
       </w:r>
       <w:r>
         <w:rPr>
@@ -2660,7 +2667,14 @@
         <w:rPr>
           <w:lang w:val="en-GB"/>
         </w:rPr>
-        <w:t>ed policy that might fluctuate as political regimes change and so are difficult to anticipate.</w:t>
+        <w:t>ed</w:t>
+      </w:r>
+      <w:proofErr w:type="gramEnd"/>
+      <w:r>
+        <w:rPr>
+          <w:lang w:val="en-GB"/>
+        </w:rPr>
+        <w:t xml:space="preserve"> policy that might fluctuate as political regimes change and so are difficult to anticipate.</w:t>
       </w:r>
     </w:p>
     <w:p>
@@ -2873,7 +2887,21 @@
         <w:rPr>
           <w:lang w:val="en-GB"/>
         </w:rPr>
-        <w:t>We suspect the effect of changes to minimum wage should be more pronounced among certain groups such as low-skilled workers or people from certain origins. Alas, the EU’s higher resolution datasets are extremely sparse, and we are unable to explore these research directions at this time.</w:t>
+        <w:t xml:space="preserve">We suspect the effect of changes to minimum wage should be more pronounced among certain groups such as low-skilled workers or people from certain origins. Alas, the EU’s higher resolution datasets are extremely sparse, and we are unable to explore these research directions </w:t>
+      </w:r>
+      <w:proofErr w:type="gramStart"/>
+      <w:r>
+        <w:rPr>
+          <w:lang w:val="en-GB"/>
+        </w:rPr>
+        <w:t>at this time</w:t>
+      </w:r>
+      <w:proofErr w:type="gramEnd"/>
+      <w:r>
+        <w:rPr>
+          <w:lang w:val="en-GB"/>
+        </w:rPr>
+        <w:t>.</w:t>
       </w:r>
     </w:p>
     <w:p>
@@ -9591,7 +9619,21 @@
         <w:rPr>
           <w:lang w:val="en-GB"/>
         </w:rPr>
-        <w:t>add the aforementioned controls or not</w:t>
+        <w:t xml:space="preserve">add the </w:t>
+      </w:r>
+      <w:proofErr w:type="gramStart"/>
+      <w:r>
+        <w:rPr>
+          <w:lang w:val="en-GB"/>
+        </w:rPr>
+        <w:t>aforementioned controls</w:t>
+      </w:r>
+      <w:proofErr w:type="gramEnd"/>
+      <w:r>
+        <w:rPr>
+          <w:lang w:val="en-GB"/>
+        </w:rPr>
+        <w:t xml:space="preserve"> or not</w:t>
       </w:r>
       <w:r>
         <w:rPr>
@@ -9730,7 +9772,15 @@
         <w:t>, but it is caused by increased flows in both directions.</w:t>
       </w:r>
       <w:r>
-        <w:t xml:space="preserve"> This result is new, and was not observed in previous articles.</w:t>
+        <w:t xml:space="preserve"> This result is </w:t>
+      </w:r>
+      <w:proofErr w:type="gramStart"/>
+      <w:r>
+        <w:t>new, and</w:t>
+      </w:r>
+      <w:proofErr w:type="gramEnd"/>
+      <w:r>
+        <w:t xml:space="preserve"> was not observed in previous articles.</w:t>
       </w:r>
     </w:p>
     <w:p>
@@ -13941,7 +13991,21 @@
         <w:rPr>
           <w:lang w:val="en-GB"/>
         </w:rPr>
-        <w:t xml:space="preserve">Giulietti, C. (2014). Is the minimum wage a pull factor for immigrants?. ILR Review, 67(3_suppl), pp.649-674. </w:t>
+        <w:t xml:space="preserve">Giulietti, C. (2014). Is the minimum wage a pull factor for </w:t>
+      </w:r>
+      <w:proofErr w:type="gramStart"/>
+      <w:r>
+        <w:rPr>
+          <w:lang w:val="en-GB"/>
+        </w:rPr>
+        <w:t>immigrants?.</w:t>
+      </w:r>
+      <w:proofErr w:type="gramEnd"/>
+      <w:r>
+        <w:rPr>
+          <w:lang w:val="en-GB"/>
+        </w:rPr>
+        <w:t xml:space="preserve"> ILR Review, 67(3_suppl), pp.649-674. </w:t>
       </w:r>
       <w:hyperlink r:id="rId18" w:history="1">
         <w:r>
@@ -27365,40 +27429,33 @@
         </w:numPr>
       </w:pPr>
       <w:r>
+        <w:lastRenderedPageBreak/>
         <w:t>Log</w:t>
       </w:r>
     </w:p>
     <w:p>
       <w:pPr>
         <w:rPr>
+          <w:rFonts w:hint="cs"/>
+          <w:rtl/>
           <w:lang w:val="en-GB"/>
         </w:rPr>
       </w:pPr>
       <w:r>
-        <w:rPr>
-          <w:lang w:val="en-GB"/>
-        </w:rPr>
-        <w:t>The log file can be found in the git repository,</w:t>
-      </w:r>
-    </w:p>
-    <w:p>
-      <w:pPr>
-        <w:rPr>
-          <w:lang w:val="en-GB"/>
-        </w:rPr>
-      </w:pPr>
+        <w:t xml:space="preserve">Also found in the git repository linked above (in the “code” directory). Here is a direct link to the raw log: </w:t>
+      </w:r>
       <w:hyperlink r:id="rId25" w:history="1">
         <w:r>
           <w:rPr>
             <w:rStyle w:val="Hyperlink"/>
-            <w:lang w:val="en-GB"/>
           </w:rPr>
-          <w:t>https://github.com/DShelef/economics-of-migration/blob/main/code/log.txt</w:t>
+          <w:t>https://raw.githubusercontent.com/DShelef/economics-ofmigration/refs/heads/main/code/log.txt</w:t>
         </w:r>
       </w:hyperlink>
       <w:r>
         <w:rPr>
-          <w:lang w:val="en-GB"/>
+          <w:rFonts w:hint="cs"/>
+          <w:rtl/>
         </w:rPr>
         <w:t xml:space="preserve"> </w:t>
       </w:r>
@@ -28716,7 +28773,6 @@
   <w:style w:type="character" w:default="1" w:styleId="DefaultParagraphFont">
     <w:name w:val="Default Paragraph Font"/>
     <w:uiPriority w:val="1"/>
-    <w:semiHidden/>
     <w:unhideWhenUsed/>
   </w:style>
   <w:style w:type="table" w:default="1" w:styleId="TableNormal">
